--- a/Документация/ИУ5-82Б_Ким_А_М_ВКР_ТЗ.docx
+++ b/Документация/ИУ5-82Б_Ким_А_М_ВКР_ТЗ.docx
@@ -1,6 +1,6 @@
 
 <file path=word/document.xml><?xml version="1.0" encoding="utf-8"?>
-<w:document xmlns:wpc="http://schemas.microsoft.com/office/word/2010/wordprocessingCanvas" xmlns:cx="http://schemas.microsoft.com/office/drawing/2014/chartex" xmlns:cx1="http://schemas.microsoft.com/office/drawing/2015/9/8/chartex" xmlns:cx2="http://schemas.microsoft.com/office/drawing/2015/10/21/chartex" xmlns:cx3="http://schemas.microsoft.com/office/drawing/2016/5/9/chartex" xmlns:cx4="http://schemas.microsoft.com/office/drawing/2016/5/10/chartex" xmlns:cx5="http://schemas.microsoft.com/office/drawing/2016/5/11/chartex" xmlns:cx6="http://schemas.microsoft.com/office/drawing/2016/5/12/chartex" xmlns:cx7="http://schemas.microsoft.com/office/drawing/2016/5/13/chartex" xmlns:cx8="http://schemas.microsoft.com/office/drawing/2016/5/14/chartex" xmlns:mc="http://schemas.openxmlformats.org/markup-compatibility/2006" xmlns:aink="http://schemas.microsoft.com/office/drawing/2016/ink" xmlns:am3d="http://schemas.microsoft.com/office/drawing/2017/model3d" xmlns:o="urn:schemas-microsoft-com:office:office" xmlns:oel="http://schemas.microsoft.com/office/2019/extlst" xmlns:r="http://schemas.openxmlformats.org/officeDocument/2006/relationships" xmlns:m="http://schemas.openxmlformats.org/officeDocument/2006/math" xmlns:v="urn:schemas-microsoft-com:vml" xmlns:wp14="http://schemas.microsoft.com/office/word/2010/wordprocessingDrawing" xmlns:wp="http://schemas.openxmlformats.org/drawingml/2006/wordprocessingDrawing" xmlns:w10="urn:schemas-microsoft-com:office:word" xmlns:w="http://schemas.openxmlformats.org/wordprocessingml/2006/main" xmlns:w14="http://schemas.microsoft.com/office/word/2010/wordml" xmlns:w15="http://schemas.microsoft.com/office/word/2012/wordml" xmlns:w16cex="http://schemas.microsoft.com/office/word/2018/wordml/cex" xmlns:w16cid="http://schemas.microsoft.com/office/word/2016/wordml/cid" xmlns:w16="http://schemas.microsoft.com/office/word/2018/wordml" xmlns:w16sdtdh="http://schemas.microsoft.com/office/word/2020/wordml/sdtdatahash" xmlns:w16se="http://schemas.microsoft.com/office/word/2015/wordml/symex" xmlns:wpg="http://schemas.microsoft.com/office/word/2010/wordprocessingGroup" xmlns:wpi="http://schemas.microsoft.com/office/word/2010/wordprocessingInk" xmlns:wne="http://schemas.microsoft.com/office/word/2006/wordml" xmlns:wps="http://schemas.microsoft.com/office/word/2010/wordprocessingShape" mc:Ignorable="w14 w15 w16se w16cid w16 w16cex w16sdtdh wp14">
+<w:document xmlns:wpc="http://schemas.microsoft.com/office/word/2010/wordprocessingCanvas" xmlns:mc="http://schemas.openxmlformats.org/markup-compatibility/2006" xmlns:o="urn:schemas-microsoft-com:office:office" xmlns:r="http://schemas.openxmlformats.org/officeDocument/2006/relationships" xmlns:m="http://schemas.openxmlformats.org/officeDocument/2006/math" xmlns:v="urn:schemas-microsoft-com:vml" xmlns:wp14="http://schemas.microsoft.com/office/word/2010/wordprocessingDrawing" xmlns:wp="http://schemas.openxmlformats.org/drawingml/2006/wordprocessingDrawing" xmlns:w10="urn:schemas-microsoft-com:office:word" xmlns:w="http://schemas.openxmlformats.org/wordprocessingml/2006/main" xmlns:w14="http://schemas.microsoft.com/office/word/2010/wordml" xmlns:w15="http://schemas.microsoft.com/office/word/2012/wordml" xmlns:wpg="http://schemas.microsoft.com/office/word/2010/wordprocessingGroup" xmlns:wpi="http://schemas.microsoft.com/office/word/2010/wordprocessingInk" xmlns:wne="http://schemas.microsoft.com/office/word/2006/wordml" xmlns:wps="http://schemas.microsoft.com/office/word/2010/wordprocessingShape" mc:Ignorable="w14 w15 wp14">
   <w:body>
     <w:p>
       <w:pPr>
@@ -256,20 +256,8 @@
                 <w:szCs w:val="28"/>
                 <w:lang w:eastAsia="ru-RU"/>
               </w:rPr>
-              <w:t>___________</w:t>
-            </w:r>
-            <w:proofErr w:type="spellStart"/>
-            <w:r>
-              <w:rPr>
-                <w:rFonts w:ascii="Times New Roman" w:eastAsia="Times New Roman" w:hAnsi="Times New Roman" w:cs="Times New Roman"/>
-                <w:color w:val="000000"/>
-                <w:sz w:val="28"/>
-                <w:szCs w:val="28"/>
-                <w:lang w:eastAsia="ru-RU"/>
-              </w:rPr>
-              <w:t>В.И.Терехов</w:t>
-            </w:r>
-            <w:proofErr w:type="spellEnd"/>
+              <w:t>___________В.И.Терехов</w:t>
+            </w:r>
           </w:p>
           <w:p>
             <w:pPr>
@@ -1013,7 +1001,7 @@
     </w:p>
     <w:p>
       <w:pPr>
-        <w:pStyle w:val="ListParagraph"/>
+        <w:pStyle w:val="a3"/>
         <w:keepNext/>
         <w:keepLines/>
         <w:numPr>
@@ -1087,7 +1075,6 @@
         </w:rPr>
         <w:t xml:space="preserve">, </w:t>
       </w:r>
-      <w:proofErr w:type="spellStart"/>
       <w:r>
         <w:rPr>
           <w:rFonts w:ascii="Times New Roman" w:eastAsia="Calibri" w:hAnsi="Times New Roman" w:cs="Times New Roman"/>
@@ -1097,7 +1084,6 @@
         </w:rPr>
         <w:t>BackEnd</w:t>
       </w:r>
-      <w:proofErr w:type="spellEnd"/>
       <w:r>
         <w:rPr>
           <w:rFonts w:ascii="Times New Roman" w:eastAsia="Calibri" w:hAnsi="Times New Roman" w:cs="Times New Roman"/>
@@ -1106,7 +1092,6 @@
         </w:rPr>
         <w:t xml:space="preserve"> и БД </w:t>
       </w:r>
-      <w:proofErr w:type="spellStart"/>
       <w:r>
         <w:rPr>
           <w:rFonts w:ascii="Times New Roman" w:eastAsia="Calibri" w:hAnsi="Times New Roman" w:cs="Times New Roman"/>
@@ -1116,7 +1101,6 @@
         </w:rPr>
         <w:t>postrgres</w:t>
       </w:r>
-      <w:proofErr w:type="spellEnd"/>
       <w:r>
         <w:rPr>
           <w:rFonts w:ascii="Times New Roman" w:eastAsia="Calibri" w:hAnsi="Times New Roman" w:cs="Times New Roman"/>
@@ -1128,7 +1112,7 @@
     </w:p>
     <w:p>
       <w:pPr>
-        <w:pStyle w:val="ListParagraph"/>
+        <w:pStyle w:val="a3"/>
         <w:keepNext/>
         <w:keepLines/>
         <w:numPr>
@@ -1171,6 +1155,8 @@
           <w:szCs w:val="28"/>
         </w:rPr>
       </w:pPr>
+      <w:bookmarkStart w:id="1" w:name="_GoBack"/>
+      <w:bookmarkEnd w:id="1"/>
       <w:r>
         <w:rPr>
           <w:rFonts w:ascii="Times New Roman" w:eastAsia="Times New Roman" w:hAnsi="Times New Roman" w:cs="Times New Roman"/>
@@ -1182,7 +1168,7 @@
     </w:p>
     <w:p>
       <w:pPr>
-        <w:pStyle w:val="ListParagraph"/>
+        <w:pStyle w:val="a3"/>
         <w:keepNext/>
         <w:keepLines/>
         <w:numPr>
@@ -1205,7 +1191,7 @@
           <w:szCs w:val="28"/>
         </w:rPr>
       </w:pPr>
-      <w:bookmarkStart w:id="1" w:name="_Toc66810376"/>
+      <w:bookmarkStart w:id="2" w:name="_Toc66810376"/>
       <w:r>
         <w:rPr>
           <w:rFonts w:ascii="Times New Roman" w:eastAsia="Times New Roman" w:hAnsi="Times New Roman" w:cs="Times New Roman"/>
@@ -1216,7 +1202,7 @@
         </w:rPr>
         <w:t>Назначение и цель разработки</w:t>
       </w:r>
-      <w:bookmarkEnd w:id="1"/>
+      <w:bookmarkEnd w:id="2"/>
     </w:p>
     <w:p>
       <w:pPr>
@@ -1240,7 +1226,7 @@
     </w:p>
     <w:p>
       <w:pPr>
-        <w:pStyle w:val="ListParagraph"/>
+        <w:pStyle w:val="a3"/>
         <w:keepNext/>
         <w:keepLines/>
         <w:numPr>
@@ -1265,7 +1251,7 @@
           <w:szCs w:val="28"/>
         </w:rPr>
       </w:pPr>
-      <w:bookmarkStart w:id="2" w:name="_Hlk160556162"/>
+      <w:bookmarkStart w:id="3" w:name="_Hlk160556162"/>
       <w:r>
         <w:rPr>
           <w:rFonts w:ascii="Times New Roman" w:eastAsia="Times New Roman" w:hAnsi="Times New Roman" w:cs="Times New Roman"/>
@@ -1279,7 +1265,7 @@
     </w:p>
     <w:p>
       <w:pPr>
-        <w:pStyle w:val="ListParagraph"/>
+        <w:pStyle w:val="a3"/>
         <w:spacing w:line="360" w:lineRule="auto"/>
         <w:ind w:left="709"/>
         <w:jc w:val="both"/>
@@ -1298,7 +1284,7 @@
         <w:t>4.1 Требования к функциональным характеристикам:</w:t>
       </w:r>
     </w:p>
-    <w:bookmarkEnd w:id="2"/>
+    <w:bookmarkEnd w:id="3"/>
     <w:p>
       <w:pPr>
         <w:spacing w:after="0" w:line="360" w:lineRule="auto"/>
@@ -1330,15 +1316,15 @@
           <w:szCs w:val="28"/>
         </w:rPr>
       </w:pPr>
-      <w:r>
-        <w:rPr>
-          <w:rFonts w:ascii="Times New Roman" w:eastAsia="Calibri" w:hAnsi="Times New Roman" w:cs="Times New Roman"/>
-          <w:sz w:val="28"/>
-          <w:szCs w:val="28"/>
-        </w:rPr>
-        <w:t xml:space="preserve">- </w:t>
-      </w:r>
-      <w:bookmarkStart w:id="3" w:name="_Toc66810383"/>
+      <w:bookmarkStart w:id="4" w:name="_Toc66810383"/>
+      <w:r>
+        <w:rPr>
+          <w:rFonts w:ascii="Times New Roman" w:eastAsia="Calibri" w:hAnsi="Times New Roman" w:cs="Times New Roman"/>
+          <w:sz w:val="28"/>
+          <w:szCs w:val="28"/>
+        </w:rPr>
+        <w:t xml:space="preserve">4.1.1 </w:t>
+      </w:r>
       <w:r>
         <w:rPr>
           <w:rFonts w:ascii="Times New Roman" w:eastAsia="Calibri" w:hAnsi="Times New Roman" w:cs="Times New Roman"/>
@@ -1365,7 +1351,7 @@
           <w:sz w:val="28"/>
           <w:szCs w:val="28"/>
         </w:rPr>
-        <w:t xml:space="preserve">- </w:t>
+        <w:t xml:space="preserve">4.1.2 </w:t>
       </w:r>
       <w:r>
         <w:rPr>
@@ -1399,39 +1385,6 @@
           <w:lang w:val="en-US"/>
         </w:rPr>
         <w:t>frontend</w:t>
-      </w:r>
-      <w:r>
-        <w:rPr>
-          <w:rFonts w:ascii="Times New Roman" w:eastAsia="Calibri" w:hAnsi="Times New Roman" w:cs="Times New Roman"/>
-          <w:sz w:val="28"/>
-          <w:szCs w:val="28"/>
-        </w:rPr>
-        <w:t xml:space="preserve"> при помощи </w:t>
-      </w:r>
-      <w:r>
-        <w:rPr>
-          <w:rFonts w:ascii="Times New Roman" w:eastAsia="Calibri" w:hAnsi="Times New Roman" w:cs="Times New Roman"/>
-          <w:sz w:val="28"/>
-          <w:szCs w:val="28"/>
-          <w:lang w:val="en-US"/>
-        </w:rPr>
-        <w:t>SQL</w:t>
-      </w:r>
-      <w:r>
-        <w:rPr>
-          <w:rFonts w:ascii="Times New Roman" w:eastAsia="Calibri" w:hAnsi="Times New Roman" w:cs="Times New Roman"/>
-          <w:sz w:val="28"/>
-          <w:szCs w:val="28"/>
-        </w:rPr>
-        <w:t xml:space="preserve"> </w:t>
-      </w:r>
-      <w:r>
-        <w:rPr>
-          <w:rFonts w:ascii="Times New Roman" w:eastAsia="Calibri" w:hAnsi="Times New Roman" w:cs="Times New Roman"/>
-          <w:sz w:val="28"/>
-          <w:szCs w:val="28"/>
-        </w:rPr>
-        <w:t>запроса</w:t>
       </w:r>
     </w:p>
     <w:p>
@@ -1451,7 +1404,23 @@
           <w:sz w:val="28"/>
           <w:szCs w:val="28"/>
         </w:rPr>
-        <w:t xml:space="preserve">- Возможность изменение уровня прогнозирования из БД во </w:t>
+        <w:t>4.1.</w:t>
+      </w:r>
+      <w:r>
+        <w:rPr>
+          <w:rFonts w:ascii="Times New Roman" w:eastAsia="Calibri" w:hAnsi="Times New Roman" w:cs="Times New Roman"/>
+          <w:sz w:val="28"/>
+          <w:szCs w:val="28"/>
+        </w:rPr>
+        <w:t>3</w:t>
+      </w:r>
+      <w:r>
+        <w:rPr>
+          <w:rFonts w:ascii="Times New Roman" w:eastAsia="Calibri" w:hAnsi="Times New Roman" w:cs="Times New Roman"/>
+          <w:sz w:val="28"/>
+          <w:szCs w:val="28"/>
+        </w:rPr>
+        <w:t xml:space="preserve"> Возможность изменение уровня прогнозирования из БД во </w:t>
       </w:r>
       <w:r>
         <w:rPr>
@@ -1461,39 +1430,6 @@
           <w:lang w:val="en-US"/>
         </w:rPr>
         <w:t>frontend</w:t>
-      </w:r>
-      <w:r>
-        <w:rPr>
-          <w:rFonts w:ascii="Times New Roman" w:eastAsia="Calibri" w:hAnsi="Times New Roman" w:cs="Times New Roman"/>
-          <w:sz w:val="28"/>
-          <w:szCs w:val="28"/>
-        </w:rPr>
-        <w:t xml:space="preserve"> при помощи </w:t>
-      </w:r>
-      <w:r>
-        <w:rPr>
-          <w:rFonts w:ascii="Times New Roman" w:eastAsia="Calibri" w:hAnsi="Times New Roman" w:cs="Times New Roman"/>
-          <w:sz w:val="28"/>
-          <w:szCs w:val="28"/>
-          <w:lang w:val="en-US"/>
-        </w:rPr>
-        <w:t>SQL</w:t>
-      </w:r>
-      <w:r>
-        <w:rPr>
-          <w:rFonts w:ascii="Times New Roman" w:eastAsia="Calibri" w:hAnsi="Times New Roman" w:cs="Times New Roman"/>
-          <w:sz w:val="28"/>
-          <w:szCs w:val="28"/>
-        </w:rPr>
-        <w:t xml:space="preserve"> </w:t>
-      </w:r>
-      <w:r>
-        <w:rPr>
-          <w:rFonts w:ascii="Times New Roman" w:eastAsia="Calibri" w:hAnsi="Times New Roman" w:cs="Times New Roman"/>
-          <w:sz w:val="28"/>
-          <w:szCs w:val="28"/>
-        </w:rPr>
-        <w:t>запроса</w:t>
       </w:r>
     </w:p>
     <w:p>
@@ -1513,7 +1449,23 @@
           <w:sz w:val="28"/>
           <w:szCs w:val="28"/>
         </w:rPr>
-        <w:t xml:space="preserve">- </w:t>
+        <w:t>4.1.</w:t>
+      </w:r>
+      <w:r>
+        <w:rPr>
+          <w:rFonts w:ascii="Times New Roman" w:eastAsia="Calibri" w:hAnsi="Times New Roman" w:cs="Times New Roman"/>
+          <w:sz w:val="28"/>
+          <w:szCs w:val="28"/>
+        </w:rPr>
+        <w:t>4</w:t>
+      </w:r>
+      <w:r>
+        <w:rPr>
+          <w:rFonts w:ascii="Times New Roman" w:eastAsia="Calibri" w:hAnsi="Times New Roman" w:cs="Times New Roman"/>
+          <w:sz w:val="28"/>
+          <w:szCs w:val="28"/>
+        </w:rPr>
+        <w:t xml:space="preserve"> </w:t>
       </w:r>
       <w:r>
         <w:rPr>
@@ -1541,7 +1493,23 @@
           <w:sz w:val="28"/>
           <w:szCs w:val="28"/>
         </w:rPr>
-        <w:t xml:space="preserve">- </w:t>
+        <w:t>4.1.</w:t>
+      </w:r>
+      <w:r>
+        <w:rPr>
+          <w:rFonts w:ascii="Times New Roman" w:eastAsia="Calibri" w:hAnsi="Times New Roman" w:cs="Times New Roman"/>
+          <w:sz w:val="28"/>
+          <w:szCs w:val="28"/>
+        </w:rPr>
+        <w:t>5</w:t>
+      </w:r>
+      <w:r>
+        <w:rPr>
+          <w:rFonts w:ascii="Times New Roman" w:eastAsia="Calibri" w:hAnsi="Times New Roman" w:cs="Times New Roman"/>
+          <w:sz w:val="28"/>
+          <w:szCs w:val="28"/>
+        </w:rPr>
+        <w:t xml:space="preserve"> </w:t>
       </w:r>
       <w:r>
         <w:rPr>
@@ -1569,8 +1537,23 @@
           <w:sz w:val="28"/>
           <w:szCs w:val="28"/>
         </w:rPr>
-        <w:lastRenderedPageBreak/>
-        <w:t>- При ручном вводе указывать интервал и его количество</w:t>
+        <w:t>4.1.</w:t>
+      </w:r>
+      <w:r>
+        <w:rPr>
+          <w:rFonts w:ascii="Times New Roman" w:eastAsia="Calibri" w:hAnsi="Times New Roman" w:cs="Times New Roman"/>
+          <w:sz w:val="28"/>
+          <w:szCs w:val="28"/>
+        </w:rPr>
+        <w:t>6</w:t>
+      </w:r>
+      <w:r>
+        <w:rPr>
+          <w:rFonts w:ascii="Times New Roman" w:eastAsia="Calibri" w:hAnsi="Times New Roman" w:cs="Times New Roman"/>
+          <w:sz w:val="28"/>
+          <w:szCs w:val="28"/>
+        </w:rPr>
+        <w:t xml:space="preserve"> При ручном вводе указывать интервал и его количество</w:t>
       </w:r>
     </w:p>
     <w:p>
@@ -1590,7 +1573,16 @@
           <w:sz w:val="28"/>
           <w:szCs w:val="28"/>
         </w:rPr>
-        <w:t xml:space="preserve">- </w:t>
+        <w:lastRenderedPageBreak/>
+        <w:t>4.1.</w:t>
+      </w:r>
+      <w:r>
+        <w:rPr>
+          <w:rFonts w:ascii="Times New Roman" w:eastAsia="Calibri" w:hAnsi="Times New Roman" w:cs="Times New Roman"/>
+          <w:sz w:val="28"/>
+          <w:szCs w:val="28"/>
+        </w:rPr>
+        <w:t xml:space="preserve">7 </w:t>
       </w:r>
       <w:r>
         <w:rPr>
@@ -1618,7 +1610,7 @@
           <w:sz w:val="28"/>
           <w:szCs w:val="28"/>
         </w:rPr>
-        <w:t xml:space="preserve">- </w:t>
+        <w:t xml:space="preserve">4.1.8 </w:t>
       </w:r>
       <w:r>
         <w:rPr>
@@ -1686,7 +1678,23 @@
           <w:sz w:val="28"/>
           <w:szCs w:val="28"/>
         </w:rPr>
-        <w:t xml:space="preserve">- </w:t>
+        <w:t>4.1.</w:t>
+      </w:r>
+      <w:r>
+        <w:rPr>
+          <w:rFonts w:ascii="Times New Roman" w:eastAsia="Calibri" w:hAnsi="Times New Roman" w:cs="Times New Roman"/>
+          <w:sz w:val="28"/>
+          <w:szCs w:val="28"/>
+        </w:rPr>
+        <w:t>9</w:t>
+      </w:r>
+      <w:r>
+        <w:rPr>
+          <w:rFonts w:ascii="Times New Roman" w:eastAsia="Calibri" w:hAnsi="Times New Roman" w:cs="Times New Roman"/>
+          <w:sz w:val="28"/>
+          <w:szCs w:val="28"/>
+        </w:rPr>
+        <w:t xml:space="preserve"> </w:t>
       </w:r>
       <w:r>
         <w:rPr>
@@ -1786,7 +1794,23 @@
           <w:sz w:val="28"/>
           <w:szCs w:val="28"/>
         </w:rPr>
-        <w:t xml:space="preserve">- </w:t>
+        <w:t>4.1.</w:t>
+      </w:r>
+      <w:r>
+        <w:rPr>
+          <w:rFonts w:ascii="Times New Roman" w:eastAsia="Calibri" w:hAnsi="Times New Roman" w:cs="Times New Roman"/>
+          <w:sz w:val="28"/>
+          <w:szCs w:val="28"/>
+        </w:rPr>
+        <w:t>10</w:t>
+      </w:r>
+      <w:r>
+        <w:rPr>
+          <w:rFonts w:ascii="Times New Roman" w:eastAsia="Calibri" w:hAnsi="Times New Roman" w:cs="Times New Roman"/>
+          <w:sz w:val="28"/>
+          <w:szCs w:val="28"/>
+        </w:rPr>
+        <w:t xml:space="preserve"> </w:t>
       </w:r>
       <w:r>
         <w:rPr>
@@ -1818,7 +1842,7 @@
           <w:sz w:val="28"/>
           <w:szCs w:val="28"/>
         </w:rPr>
-        <w:t>о</w:t>
+        <w:t>а</w:t>
       </w:r>
       <w:r>
         <w:rPr>
@@ -1831,22 +1855,25 @@
     </w:p>
     <w:p>
       <w:pPr>
+        <w:pStyle w:val="a3"/>
+        <w:numPr>
+          <w:ilvl w:val="2"/>
+          <w:numId w:val="11"/>
+        </w:numPr>
         <w:spacing w:line="360" w:lineRule="auto"/>
-        <w:ind w:firstLine="709"/>
-        <w:contextualSpacing/>
-        <w:rPr>
-          <w:rFonts w:ascii="Times New Roman" w:eastAsia="Calibri" w:hAnsi="Times New Roman" w:cs="Times New Roman"/>
-          <w:sz w:val="28"/>
-          <w:szCs w:val="28"/>
-        </w:rPr>
-      </w:pPr>
-      <w:r>
-        <w:rPr>
-          <w:rFonts w:ascii="Times New Roman" w:eastAsia="Calibri" w:hAnsi="Times New Roman" w:cs="Times New Roman"/>
-          <w:sz w:val="28"/>
-          <w:szCs w:val="28"/>
-        </w:rPr>
-        <w:t>- Визуализировать график</w:t>
+        <w:rPr>
+          <w:rFonts w:ascii="Times New Roman" w:eastAsia="Calibri" w:hAnsi="Times New Roman" w:cs="Times New Roman"/>
+          <w:sz w:val="28"/>
+          <w:szCs w:val="28"/>
+        </w:rPr>
+      </w:pPr>
+      <w:r>
+        <w:rPr>
+          <w:rFonts w:ascii="Times New Roman" w:eastAsia="Calibri" w:hAnsi="Times New Roman" w:cs="Times New Roman"/>
+          <w:sz w:val="28"/>
+          <w:szCs w:val="28"/>
+        </w:rPr>
+        <w:t>Визуализировать график</w:t>
       </w:r>
     </w:p>
     <w:p>
@@ -1878,9 +1905,26 @@
           <w:sz w:val="28"/>
           <w:szCs w:val="28"/>
         </w:rPr>
+        <w:t>4.2</w:t>
+      </w:r>
+      <w:r>
+        <w:rPr>
+          <w:rFonts w:ascii="Times New Roman" w:eastAsia="Calibri" w:hAnsi="Times New Roman" w:cs="Times New Roman"/>
+          <w:sz w:val="28"/>
+          <w:szCs w:val="28"/>
+          <w:lang w:val="en-US"/>
+        </w:rPr>
+        <w:t xml:space="preserve"> </w:t>
+      </w:r>
+      <w:r>
+        <w:rPr>
+          <w:rFonts w:ascii="Times New Roman" w:eastAsia="Calibri" w:hAnsi="Times New Roman" w:cs="Times New Roman"/>
+          <w:sz w:val="28"/>
+          <w:szCs w:val="28"/>
+        </w:rPr>
         <w:t>Требования к надежности</w:t>
       </w:r>
-      <w:bookmarkEnd w:id="3"/>
+      <w:bookmarkEnd w:id="4"/>
     </w:p>
     <w:p>
       <w:pPr>
@@ -1917,7 +1961,7 @@
         </w:rPr>
         <w:t>.</w:t>
       </w:r>
-      <w:bookmarkStart w:id="4" w:name="_Toc66810384"/>
+      <w:bookmarkStart w:id="5" w:name="_Toc66810384"/>
     </w:p>
     <w:p>
       <w:pPr>
@@ -1946,7 +1990,7 @@
         </w:rPr>
         <w:t>Требования к составу технических средств</w:t>
       </w:r>
-      <w:bookmarkEnd w:id="4"/>
+      <w:bookmarkEnd w:id="5"/>
     </w:p>
     <w:p>
       <w:pPr>
@@ -1960,33 +2004,32 @@
           <w:szCs w:val="28"/>
         </w:rPr>
       </w:pPr>
-      <w:bookmarkStart w:id="5" w:name="_Hlk72166347"/>
-      <w:r>
-        <w:rPr>
-          <w:rFonts w:ascii="Times New Roman" w:eastAsia="Calibri" w:hAnsi="Times New Roman" w:cs="Times New Roman"/>
-          <w:sz w:val="28"/>
-          <w:szCs w:val="28"/>
-        </w:rPr>
-        <w:t xml:space="preserve">Операционная система, которая поддерживает интерпретатор </w:t>
-      </w:r>
-      <w:proofErr w:type="gramStart"/>
-      <w:r>
-        <w:rPr>
-          <w:rFonts w:ascii="Times New Roman" w:eastAsia="Calibri" w:hAnsi="Times New Roman" w:cs="Times New Roman"/>
-          <w:sz w:val="28"/>
-          <w:szCs w:val="28"/>
-        </w:rPr>
-        <w:t>Python</w:t>
-      </w:r>
-      <w:r>
-        <w:rPr>
-          <w:rFonts w:ascii="Times New Roman" w:eastAsia="Calibri" w:hAnsi="Times New Roman" w:cs="Times New Roman"/>
-          <w:sz w:val="28"/>
-          <w:szCs w:val="28"/>
-        </w:rPr>
-        <w:t xml:space="preserve"> ,</w:t>
-      </w:r>
-      <w:proofErr w:type="gramEnd"/>
+      <w:bookmarkStart w:id="6" w:name="_Hlk72166347"/>
+      <w:r>
+        <w:rPr>
+          <w:rFonts w:ascii="Times New Roman" w:eastAsia="Calibri" w:hAnsi="Times New Roman" w:cs="Times New Roman"/>
+          <w:sz w:val="28"/>
+          <w:szCs w:val="28"/>
+        </w:rPr>
+        <w:t>Операционная система, которая поддерживает интерпретатор Python</w:t>
+      </w:r>
+      <w:r>
+        <w:rPr>
+          <w:rFonts w:ascii="Times New Roman" w:eastAsia="Calibri" w:hAnsi="Times New Roman" w:cs="Times New Roman"/>
+          <w:sz w:val="28"/>
+          <w:szCs w:val="28"/>
+        </w:rPr>
+        <w:t xml:space="preserve"> , </w:t>
+      </w:r>
+      <w:r>
+        <w:rPr>
+          <w:rFonts w:ascii="Times New Roman" w:eastAsia="Calibri" w:hAnsi="Times New Roman" w:cs="Times New Roman"/>
+          <w:sz w:val="28"/>
+          <w:szCs w:val="28"/>
+          <w:lang w:val="en-US"/>
+        </w:rPr>
+        <w:t>NodeJS</w:t>
+      </w:r>
       <w:r>
         <w:rPr>
           <w:rFonts w:ascii="Times New Roman" w:eastAsia="Calibri" w:hAnsi="Times New Roman" w:cs="Times New Roman"/>
@@ -2000,8 +2043,285 @@
           <w:rFonts w:ascii="Times New Roman" w:eastAsia="Calibri" w:hAnsi="Times New Roman" w:cs="Times New Roman"/>
           <w:sz w:val="28"/>
           <w:szCs w:val="28"/>
+        </w:rPr>
+        <w:t xml:space="preserve"> и  </w:t>
+      </w:r>
+      <w:r>
+        <w:rPr>
+          <w:rFonts w:ascii="Times New Roman" w:eastAsia="Calibri" w:hAnsi="Times New Roman" w:cs="Times New Roman"/>
+          <w:sz w:val="28"/>
+          <w:szCs w:val="28"/>
           <w:lang w:val="en-US"/>
         </w:rPr>
+        <w:t>postrgres</w:t>
+      </w:r>
+      <w:r>
+        <w:rPr>
+          <w:rFonts w:ascii="Times New Roman" w:eastAsia="Calibri" w:hAnsi="Times New Roman" w:cs="Times New Roman"/>
+          <w:sz w:val="28"/>
+          <w:szCs w:val="28"/>
+        </w:rPr>
+        <w:t>: Linux, macOS, или Windows. Интерпретатор языка программирования Python: Python 3</w:t>
+      </w:r>
+      <w:r>
+        <w:rPr>
+          <w:rFonts w:ascii="Times New Roman" w:eastAsia="Calibri" w:hAnsi="Times New Roman" w:cs="Times New Roman"/>
+          <w:sz w:val="28"/>
+          <w:szCs w:val="28"/>
+        </w:rPr>
+        <w:t>.10</w:t>
+      </w:r>
+      <w:r>
+        <w:rPr>
+          <w:rFonts w:ascii="Times New Roman" w:eastAsia="Calibri" w:hAnsi="Times New Roman" w:cs="Times New Roman"/>
+          <w:sz w:val="28"/>
+          <w:szCs w:val="28"/>
+        </w:rPr>
+        <w:t>.</w:t>
+      </w:r>
+      <w:bookmarkStart w:id="7" w:name="_Hlk72166431"/>
+      <w:bookmarkEnd w:id="6"/>
+      <w:r>
+        <w:rPr>
+          <w:rFonts w:ascii="Times New Roman" w:eastAsia="Calibri" w:hAnsi="Times New Roman" w:cs="Times New Roman"/>
+          <w:sz w:val="28"/>
+          <w:szCs w:val="28"/>
+        </w:rPr>
+        <w:t xml:space="preserve"> Установленные</w:t>
+      </w:r>
+      <w:r>
+        <w:rPr>
+          <w:rFonts w:ascii="Times New Roman" w:eastAsia="Calibri" w:hAnsi="Times New Roman" w:cs="Times New Roman"/>
+          <w:sz w:val="28"/>
+          <w:szCs w:val="28"/>
+        </w:rPr>
+        <w:t xml:space="preserve"> </w:t>
+      </w:r>
+      <w:r>
+        <w:rPr>
+          <w:rFonts w:ascii="Times New Roman" w:eastAsia="Calibri" w:hAnsi="Times New Roman" w:cs="Times New Roman"/>
+          <w:sz w:val="28"/>
+          <w:szCs w:val="28"/>
+        </w:rPr>
+        <w:t>библиотеки</w:t>
+      </w:r>
+      <w:r>
+        <w:rPr>
+          <w:rFonts w:ascii="Times New Roman" w:eastAsia="Calibri" w:hAnsi="Times New Roman" w:cs="Times New Roman"/>
+          <w:sz w:val="28"/>
+          <w:szCs w:val="28"/>
+        </w:rPr>
+        <w:t xml:space="preserve"> </w:t>
+      </w:r>
+      <w:r>
+        <w:rPr>
+          <w:rFonts w:ascii="Times New Roman" w:eastAsia="Calibri" w:hAnsi="Times New Roman" w:cs="Times New Roman"/>
+          <w:sz w:val="28"/>
+          <w:szCs w:val="28"/>
+          <w:lang w:val="en-US"/>
+        </w:rPr>
+        <w:t>numpy</w:t>
+      </w:r>
+      <w:r>
+        <w:rPr>
+          <w:rFonts w:ascii="Times New Roman" w:eastAsia="Calibri" w:hAnsi="Times New Roman" w:cs="Times New Roman"/>
+          <w:sz w:val="28"/>
+          <w:szCs w:val="28"/>
+        </w:rPr>
+        <w:t xml:space="preserve">, </w:t>
+      </w:r>
+      <w:r>
+        <w:rPr>
+          <w:rFonts w:ascii="Times New Roman" w:eastAsia="Calibri" w:hAnsi="Times New Roman" w:cs="Times New Roman"/>
+          <w:sz w:val="28"/>
+          <w:szCs w:val="28"/>
+          <w:lang w:val="en-US"/>
+        </w:rPr>
+        <w:t>pandas</w:t>
+      </w:r>
+      <w:r>
+        <w:rPr>
+          <w:rFonts w:ascii="Times New Roman" w:eastAsia="Calibri" w:hAnsi="Times New Roman" w:cs="Times New Roman"/>
+          <w:sz w:val="28"/>
+          <w:szCs w:val="28"/>
+        </w:rPr>
+        <w:t xml:space="preserve">, </w:t>
+      </w:r>
+      <w:r>
+        <w:rPr>
+          <w:rFonts w:ascii="Times New Roman" w:eastAsia="Calibri" w:hAnsi="Times New Roman" w:cs="Times New Roman"/>
+          <w:sz w:val="28"/>
+          <w:szCs w:val="28"/>
+          <w:lang w:val="en-US"/>
+        </w:rPr>
+        <w:t>tenacity</w:t>
+      </w:r>
+      <w:r>
+        <w:rPr>
+          <w:rFonts w:ascii="Times New Roman" w:eastAsia="Calibri" w:hAnsi="Times New Roman" w:cs="Times New Roman"/>
+          <w:sz w:val="28"/>
+          <w:szCs w:val="28"/>
+        </w:rPr>
+        <w:t xml:space="preserve">, </w:t>
+      </w:r>
+      <w:r>
+        <w:rPr>
+          <w:rFonts w:ascii="Times New Roman" w:eastAsia="Calibri" w:hAnsi="Times New Roman" w:cs="Times New Roman"/>
+          <w:sz w:val="28"/>
+          <w:szCs w:val="28"/>
+          <w:lang w:val="en-US"/>
+        </w:rPr>
+        <w:t>requests</w:t>
+      </w:r>
+      <w:r>
+        <w:rPr>
+          <w:rFonts w:ascii="Times New Roman" w:eastAsia="Calibri" w:hAnsi="Times New Roman" w:cs="Times New Roman"/>
+          <w:sz w:val="28"/>
+          <w:szCs w:val="28"/>
+        </w:rPr>
+        <w:t xml:space="preserve">, </w:t>
+      </w:r>
+      <w:r>
+        <w:rPr>
+          <w:rFonts w:ascii="Times New Roman" w:eastAsia="Calibri" w:hAnsi="Times New Roman" w:cs="Times New Roman"/>
+          <w:sz w:val="28"/>
+          <w:szCs w:val="28"/>
+          <w:lang w:val="en-US"/>
+        </w:rPr>
+        <w:t>matplotlib</w:t>
+      </w:r>
+      <w:r>
+        <w:rPr>
+          <w:rFonts w:ascii="Times New Roman" w:eastAsia="Calibri" w:hAnsi="Times New Roman" w:cs="Times New Roman"/>
+          <w:sz w:val="28"/>
+          <w:szCs w:val="28"/>
+        </w:rPr>
+        <w:t xml:space="preserve">, </w:t>
+      </w:r>
+      <w:r>
+        <w:rPr>
+          <w:rFonts w:ascii="Times New Roman" w:eastAsia="Calibri" w:hAnsi="Times New Roman" w:cs="Times New Roman"/>
+          <w:sz w:val="28"/>
+          <w:szCs w:val="28"/>
+          <w:lang w:val="en-US"/>
+        </w:rPr>
+        <w:t>plotly</w:t>
+      </w:r>
+      <w:r>
+        <w:rPr>
+          <w:rFonts w:ascii="Times New Roman" w:eastAsia="Calibri" w:hAnsi="Times New Roman" w:cs="Times New Roman"/>
+          <w:sz w:val="28"/>
+          <w:szCs w:val="28"/>
+        </w:rPr>
+        <w:t xml:space="preserve">, </w:t>
+      </w:r>
+      <w:r>
+        <w:rPr>
+          <w:rFonts w:ascii="Times New Roman" w:eastAsia="Calibri" w:hAnsi="Times New Roman" w:cs="Times New Roman"/>
+          <w:sz w:val="28"/>
+          <w:szCs w:val="28"/>
+          <w:lang w:val="en-US"/>
+        </w:rPr>
+        <w:t>scipy</w:t>
+      </w:r>
+      <w:r>
+        <w:rPr>
+          <w:rFonts w:ascii="Times New Roman" w:eastAsia="Calibri" w:hAnsi="Times New Roman" w:cs="Times New Roman"/>
+          <w:sz w:val="28"/>
+          <w:szCs w:val="28"/>
+        </w:rPr>
+        <w:t xml:space="preserve">, </w:t>
+      </w:r>
+      <w:r>
+        <w:rPr>
+          <w:rFonts w:ascii="Times New Roman" w:eastAsia="Calibri" w:hAnsi="Times New Roman" w:cs="Times New Roman"/>
+          <w:sz w:val="28"/>
+          <w:szCs w:val="28"/>
+          <w:lang w:val="en-US"/>
+        </w:rPr>
+        <w:t>scikit</w:t>
+      </w:r>
+      <w:r>
+        <w:rPr>
+          <w:rFonts w:ascii="Times New Roman" w:eastAsia="Calibri" w:hAnsi="Times New Roman" w:cs="Times New Roman"/>
+          <w:sz w:val="28"/>
+          <w:szCs w:val="28"/>
+        </w:rPr>
+        <w:t>-</w:t>
+      </w:r>
+      <w:r>
+        <w:rPr>
+          <w:rFonts w:ascii="Times New Roman" w:eastAsia="Calibri" w:hAnsi="Times New Roman" w:cs="Times New Roman"/>
+          <w:sz w:val="28"/>
+          <w:szCs w:val="28"/>
+          <w:lang w:val="en-US"/>
+        </w:rPr>
+        <w:t>learn</w:t>
+      </w:r>
+      <w:r>
+        <w:rPr>
+          <w:rFonts w:ascii="Times New Roman" w:eastAsia="Calibri" w:hAnsi="Times New Roman" w:cs="Times New Roman"/>
+          <w:sz w:val="28"/>
+          <w:szCs w:val="28"/>
+        </w:rPr>
+        <w:t xml:space="preserve">, </w:t>
+      </w:r>
+      <w:r>
+        <w:rPr>
+          <w:rFonts w:ascii="Times New Roman" w:eastAsia="Calibri" w:hAnsi="Times New Roman" w:cs="Times New Roman"/>
+          <w:sz w:val="28"/>
+          <w:szCs w:val="28"/>
+          <w:lang w:val="en-US"/>
+        </w:rPr>
+        <w:t>fastapi</w:t>
+      </w:r>
+      <w:r>
+        <w:rPr>
+          <w:rFonts w:ascii="Times New Roman" w:eastAsia="Calibri" w:hAnsi="Times New Roman" w:cs="Times New Roman"/>
+          <w:sz w:val="28"/>
+          <w:szCs w:val="28"/>
+        </w:rPr>
+        <w:t xml:space="preserve">; </w:t>
+      </w:r>
+      <w:r>
+        <w:rPr>
+          <w:rFonts w:ascii="Times New Roman" w:eastAsia="Calibri" w:hAnsi="Times New Roman" w:cs="Times New Roman"/>
+          <w:sz w:val="28"/>
+          <w:szCs w:val="28"/>
+        </w:rPr>
+        <w:t>также</w:t>
+      </w:r>
+      <w:r>
+        <w:rPr>
+          <w:rFonts w:ascii="Times New Roman" w:eastAsia="Calibri" w:hAnsi="Times New Roman" w:cs="Times New Roman"/>
+          <w:sz w:val="28"/>
+          <w:szCs w:val="28"/>
+        </w:rPr>
+        <w:t xml:space="preserve"> </w:t>
+      </w:r>
+      <w:r>
+        <w:rPr>
+          <w:rFonts w:ascii="Times New Roman" w:eastAsia="Calibri" w:hAnsi="Times New Roman" w:cs="Times New Roman"/>
+          <w:sz w:val="28"/>
+          <w:szCs w:val="28"/>
+        </w:rPr>
+        <w:t>нужен</w:t>
+      </w:r>
+      <w:r>
+        <w:rPr>
+          <w:rFonts w:ascii="Times New Roman" w:eastAsia="Calibri" w:hAnsi="Times New Roman" w:cs="Times New Roman"/>
+          <w:sz w:val="28"/>
+          <w:szCs w:val="28"/>
+        </w:rPr>
+        <w:t xml:space="preserve"> </w:t>
+      </w:r>
+      <w:r>
+        <w:rPr>
+          <w:rFonts w:ascii="Times New Roman" w:eastAsia="Calibri" w:hAnsi="Times New Roman" w:cs="Times New Roman"/>
+          <w:sz w:val="28"/>
+          <w:szCs w:val="28"/>
+          <w:lang w:val="en-US"/>
+        </w:rPr>
         <w:t>NodeJS</w:t>
       </w:r>
       <w:r>
@@ -2010,6 +2330,23 @@
           <w:sz w:val="28"/>
           <w:szCs w:val="28"/>
         </w:rPr>
+        <w:t xml:space="preserve"> с установленным фреймворком </w:t>
+      </w:r>
+      <w:r>
+        <w:rPr>
+          <w:rFonts w:ascii="Times New Roman" w:eastAsia="Calibri" w:hAnsi="Times New Roman" w:cs="Times New Roman"/>
+          <w:sz w:val="28"/>
+          <w:szCs w:val="28"/>
+          <w:lang w:val="en-US"/>
+        </w:rPr>
+        <w:t>React</w:t>
+      </w:r>
+      <w:r>
+        <w:rPr>
+          <w:rFonts w:ascii="Times New Roman" w:eastAsia="Calibri" w:hAnsi="Times New Roman" w:cs="Times New Roman"/>
+          <w:sz w:val="28"/>
+          <w:szCs w:val="28"/>
+        </w:rPr>
         <w:t xml:space="preserve"> </w:t>
       </w:r>
       <w:r>
@@ -2018,9 +2355,16 @@
           <w:sz w:val="28"/>
           <w:szCs w:val="28"/>
         </w:rPr>
-        <w:t xml:space="preserve"> и  </w:t>
-      </w:r>
-      <w:proofErr w:type="spellStart"/>
+        <w:t>и библиотеками</w:t>
+      </w:r>
+      <w:r>
+        <w:rPr>
+          <w:rFonts w:ascii="Times New Roman" w:eastAsia="Calibri" w:hAnsi="Times New Roman" w:cs="Times New Roman"/>
+          <w:sz w:val="28"/>
+          <w:szCs w:val="28"/>
+        </w:rPr>
+        <w:t xml:space="preserve">: </w:t>
+      </w:r>
       <w:r>
         <w:rPr>
           <w:rFonts w:ascii="Times New Roman" w:eastAsia="Calibri" w:hAnsi="Times New Roman" w:cs="Times New Roman"/>
@@ -2028,60 +2372,108 @@
           <w:szCs w:val="28"/>
           <w:lang w:val="en-US"/>
         </w:rPr>
-        <w:t>postrgres</w:t>
-      </w:r>
-      <w:proofErr w:type="spellEnd"/>
-      <w:r>
-        <w:rPr>
-          <w:rFonts w:ascii="Times New Roman" w:eastAsia="Calibri" w:hAnsi="Times New Roman" w:cs="Times New Roman"/>
-          <w:sz w:val="28"/>
-          <w:szCs w:val="28"/>
-        </w:rPr>
-        <w:t xml:space="preserve">: Linux, </w:t>
-      </w:r>
-      <w:proofErr w:type="spellStart"/>
-      <w:r>
-        <w:rPr>
-          <w:rFonts w:ascii="Times New Roman" w:eastAsia="Calibri" w:hAnsi="Times New Roman" w:cs="Times New Roman"/>
-          <w:sz w:val="28"/>
-          <w:szCs w:val="28"/>
-        </w:rPr>
-        <w:t>macOS</w:t>
-      </w:r>
-      <w:proofErr w:type="spellEnd"/>
-      <w:r>
-        <w:rPr>
-          <w:rFonts w:ascii="Times New Roman" w:eastAsia="Calibri" w:hAnsi="Times New Roman" w:cs="Times New Roman"/>
-          <w:sz w:val="28"/>
-          <w:szCs w:val="28"/>
-        </w:rPr>
-        <w:t>, или Windows. Интерпретатор языка программирования Python: Python 3</w:t>
-      </w:r>
-      <w:r>
-        <w:rPr>
-          <w:rFonts w:ascii="Times New Roman" w:eastAsia="Calibri" w:hAnsi="Times New Roman" w:cs="Times New Roman"/>
-          <w:sz w:val="28"/>
-          <w:szCs w:val="28"/>
-        </w:rPr>
-        <w:t>.10</w:t>
-      </w:r>
-      <w:r>
-        <w:rPr>
-          <w:rFonts w:ascii="Times New Roman" w:eastAsia="Calibri" w:hAnsi="Times New Roman" w:cs="Times New Roman"/>
-          <w:sz w:val="28"/>
-          <w:szCs w:val="28"/>
-        </w:rPr>
-        <w:t>.</w:t>
-      </w:r>
-      <w:bookmarkStart w:id="6" w:name="_Hlk72166431"/>
-      <w:bookmarkEnd w:id="5"/>
-      <w:r>
-        <w:rPr>
-          <w:rFonts w:ascii="Times New Roman" w:eastAsia="Calibri" w:hAnsi="Times New Roman" w:cs="Times New Roman"/>
-          <w:sz w:val="28"/>
-          <w:szCs w:val="28"/>
-        </w:rPr>
-        <w:t xml:space="preserve"> Установленные</w:t>
+        <w:t>plotly</w:t>
+      </w:r>
+      <w:r>
+        <w:rPr>
+          <w:rFonts w:ascii="Times New Roman" w:eastAsia="Calibri" w:hAnsi="Times New Roman" w:cs="Times New Roman"/>
+          <w:sz w:val="28"/>
+          <w:szCs w:val="28"/>
+        </w:rPr>
+        <w:t xml:space="preserve">, </w:t>
+      </w:r>
+      <w:r>
+        <w:rPr>
+          <w:rFonts w:ascii="Times New Roman" w:eastAsia="Calibri" w:hAnsi="Times New Roman" w:cs="Times New Roman"/>
+          <w:sz w:val="28"/>
+          <w:szCs w:val="28"/>
+          <w:lang w:val="en-US"/>
+        </w:rPr>
+        <w:t>axios</w:t>
+      </w:r>
+      <w:r>
+        <w:rPr>
+          <w:rFonts w:ascii="Times New Roman" w:eastAsia="Calibri" w:hAnsi="Times New Roman" w:cs="Times New Roman"/>
+          <w:sz w:val="28"/>
+          <w:szCs w:val="28"/>
+        </w:rPr>
+        <w:t xml:space="preserve">, </w:t>
+      </w:r>
+      <w:r>
+        <w:rPr>
+          <w:rFonts w:ascii="Times New Roman" w:eastAsia="Calibri" w:hAnsi="Times New Roman" w:cs="Times New Roman"/>
+          <w:sz w:val="28"/>
+          <w:szCs w:val="28"/>
+          <w:lang w:val="en-US"/>
+        </w:rPr>
+        <w:t>styled</w:t>
+      </w:r>
+      <w:r>
+        <w:rPr>
+          <w:rFonts w:ascii="Times New Roman" w:eastAsia="Calibri" w:hAnsi="Times New Roman" w:cs="Times New Roman"/>
+          <w:sz w:val="28"/>
+          <w:szCs w:val="28"/>
+        </w:rPr>
+        <w:t>-</w:t>
+      </w:r>
+      <w:r>
+        <w:rPr>
+          <w:rFonts w:ascii="Times New Roman" w:eastAsia="Calibri" w:hAnsi="Times New Roman" w:cs="Times New Roman"/>
+          <w:sz w:val="28"/>
+          <w:szCs w:val="28"/>
+          <w:lang w:val="en-US"/>
+        </w:rPr>
+        <w:t>component</w:t>
+      </w:r>
+      <w:r>
+        <w:rPr>
+          <w:rFonts w:ascii="Times New Roman" w:eastAsia="Calibri" w:hAnsi="Times New Roman" w:cs="Times New Roman"/>
+          <w:sz w:val="28"/>
+          <w:szCs w:val="28"/>
+        </w:rPr>
+        <w:t xml:space="preserve">, </w:t>
+      </w:r>
+      <w:r>
+        <w:rPr>
+          <w:rFonts w:ascii="Times New Roman" w:eastAsia="Calibri" w:hAnsi="Times New Roman" w:cs="Times New Roman"/>
+          <w:sz w:val="28"/>
+          <w:szCs w:val="28"/>
+          <w:lang w:val="en-US"/>
+        </w:rPr>
+        <w:t>react</w:t>
+      </w:r>
+      <w:r>
+        <w:rPr>
+          <w:rFonts w:ascii="Times New Roman" w:eastAsia="Calibri" w:hAnsi="Times New Roman" w:cs="Times New Roman"/>
+          <w:sz w:val="28"/>
+          <w:szCs w:val="28"/>
+        </w:rPr>
+        <w:t>-</w:t>
+      </w:r>
+      <w:r>
+        <w:rPr>
+          <w:rFonts w:ascii="Times New Roman" w:eastAsia="Calibri" w:hAnsi="Times New Roman" w:cs="Times New Roman"/>
+          <w:sz w:val="28"/>
+          <w:szCs w:val="28"/>
+          <w:lang w:val="en-US"/>
+        </w:rPr>
+        <w:t>spinners</w:t>
+      </w:r>
+      <w:r>
+        <w:rPr>
+          <w:rFonts w:ascii="Times New Roman" w:eastAsia="Calibri" w:hAnsi="Times New Roman" w:cs="Times New Roman"/>
+          <w:sz w:val="28"/>
+          <w:szCs w:val="28"/>
+        </w:rPr>
+        <w:t xml:space="preserve">; </w:t>
+      </w:r>
+      <w:r>
+        <w:rPr>
+          <w:rFonts w:ascii="Times New Roman" w:eastAsia="Calibri" w:hAnsi="Times New Roman" w:cs="Times New Roman"/>
+          <w:sz w:val="28"/>
+          <w:szCs w:val="28"/>
+        </w:rPr>
+        <w:t>и БД</w:t>
       </w:r>
       <w:r>
         <w:rPr>
@@ -2096,410 +2488,10 @@
           <w:rFonts w:ascii="Times New Roman" w:eastAsia="Calibri" w:hAnsi="Times New Roman" w:cs="Times New Roman"/>
           <w:sz w:val="28"/>
           <w:szCs w:val="28"/>
-        </w:rPr>
-        <w:t>библиотеки</w:t>
-      </w:r>
-      <w:r>
-        <w:rPr>
-          <w:rFonts w:ascii="Times New Roman" w:eastAsia="Calibri" w:hAnsi="Times New Roman" w:cs="Times New Roman"/>
-          <w:sz w:val="28"/>
-          <w:szCs w:val="28"/>
-        </w:rPr>
-        <w:t xml:space="preserve"> </w:t>
-      </w:r>
-      <w:proofErr w:type="spellStart"/>
-      <w:r>
-        <w:rPr>
-          <w:rFonts w:ascii="Times New Roman" w:eastAsia="Calibri" w:hAnsi="Times New Roman" w:cs="Times New Roman"/>
-          <w:sz w:val="28"/>
-          <w:szCs w:val="28"/>
           <w:lang w:val="en-US"/>
         </w:rPr>
-        <w:t>numpy</w:t>
-      </w:r>
-      <w:proofErr w:type="spellEnd"/>
-      <w:r>
-        <w:rPr>
-          <w:rFonts w:ascii="Times New Roman" w:eastAsia="Calibri" w:hAnsi="Times New Roman" w:cs="Times New Roman"/>
-          <w:sz w:val="28"/>
-          <w:szCs w:val="28"/>
-        </w:rPr>
-        <w:t xml:space="preserve">, </w:t>
-      </w:r>
-      <w:r>
-        <w:rPr>
-          <w:rFonts w:ascii="Times New Roman" w:eastAsia="Calibri" w:hAnsi="Times New Roman" w:cs="Times New Roman"/>
-          <w:sz w:val="28"/>
-          <w:szCs w:val="28"/>
-          <w:lang w:val="en-US"/>
-        </w:rPr>
-        <w:t>pandas</w:t>
-      </w:r>
-      <w:r>
-        <w:rPr>
-          <w:rFonts w:ascii="Times New Roman" w:eastAsia="Calibri" w:hAnsi="Times New Roman" w:cs="Times New Roman"/>
-          <w:sz w:val="28"/>
-          <w:szCs w:val="28"/>
-        </w:rPr>
-        <w:t xml:space="preserve">, </w:t>
-      </w:r>
-      <w:r>
-        <w:rPr>
-          <w:rFonts w:ascii="Times New Roman" w:eastAsia="Calibri" w:hAnsi="Times New Roman" w:cs="Times New Roman"/>
-          <w:sz w:val="28"/>
-          <w:szCs w:val="28"/>
-          <w:lang w:val="en-US"/>
-        </w:rPr>
-        <w:t>tenacity</w:t>
-      </w:r>
-      <w:r>
-        <w:rPr>
-          <w:rFonts w:ascii="Times New Roman" w:eastAsia="Calibri" w:hAnsi="Times New Roman" w:cs="Times New Roman"/>
-          <w:sz w:val="28"/>
-          <w:szCs w:val="28"/>
-        </w:rPr>
-        <w:t xml:space="preserve">, </w:t>
-      </w:r>
-      <w:r>
-        <w:rPr>
-          <w:rFonts w:ascii="Times New Roman" w:eastAsia="Calibri" w:hAnsi="Times New Roman" w:cs="Times New Roman"/>
-          <w:sz w:val="28"/>
-          <w:szCs w:val="28"/>
-          <w:lang w:val="en-US"/>
-        </w:rPr>
-        <w:t>requests</w:t>
-      </w:r>
-      <w:r>
-        <w:rPr>
-          <w:rFonts w:ascii="Times New Roman" w:eastAsia="Calibri" w:hAnsi="Times New Roman" w:cs="Times New Roman"/>
-          <w:sz w:val="28"/>
-          <w:szCs w:val="28"/>
-        </w:rPr>
-        <w:t xml:space="preserve">, </w:t>
-      </w:r>
-      <w:r>
-        <w:rPr>
-          <w:rFonts w:ascii="Times New Roman" w:eastAsia="Calibri" w:hAnsi="Times New Roman" w:cs="Times New Roman"/>
-          <w:sz w:val="28"/>
-          <w:szCs w:val="28"/>
-          <w:lang w:val="en-US"/>
-        </w:rPr>
-        <w:t>matplotlib</w:t>
-      </w:r>
-      <w:r>
-        <w:rPr>
-          <w:rFonts w:ascii="Times New Roman" w:eastAsia="Calibri" w:hAnsi="Times New Roman" w:cs="Times New Roman"/>
-          <w:sz w:val="28"/>
-          <w:szCs w:val="28"/>
-        </w:rPr>
-        <w:t xml:space="preserve">, </w:t>
-      </w:r>
-      <w:proofErr w:type="spellStart"/>
-      <w:r>
-        <w:rPr>
-          <w:rFonts w:ascii="Times New Roman" w:eastAsia="Calibri" w:hAnsi="Times New Roman" w:cs="Times New Roman"/>
-          <w:sz w:val="28"/>
-          <w:szCs w:val="28"/>
-          <w:lang w:val="en-US"/>
-        </w:rPr>
-        <w:t>plotly</w:t>
-      </w:r>
-      <w:proofErr w:type="spellEnd"/>
-      <w:r>
-        <w:rPr>
-          <w:rFonts w:ascii="Times New Roman" w:eastAsia="Calibri" w:hAnsi="Times New Roman" w:cs="Times New Roman"/>
-          <w:sz w:val="28"/>
-          <w:szCs w:val="28"/>
-        </w:rPr>
-        <w:t xml:space="preserve">, </w:t>
-      </w:r>
-      <w:proofErr w:type="spellStart"/>
-      <w:r>
-        <w:rPr>
-          <w:rFonts w:ascii="Times New Roman" w:eastAsia="Calibri" w:hAnsi="Times New Roman" w:cs="Times New Roman"/>
-          <w:sz w:val="28"/>
-          <w:szCs w:val="28"/>
-          <w:lang w:val="en-US"/>
-        </w:rPr>
-        <w:t>scipy</w:t>
-      </w:r>
-      <w:proofErr w:type="spellEnd"/>
-      <w:r>
-        <w:rPr>
-          <w:rFonts w:ascii="Times New Roman" w:eastAsia="Calibri" w:hAnsi="Times New Roman" w:cs="Times New Roman"/>
-          <w:sz w:val="28"/>
-          <w:szCs w:val="28"/>
-        </w:rPr>
-        <w:t xml:space="preserve">, </w:t>
-      </w:r>
-      <w:r>
-        <w:rPr>
-          <w:rFonts w:ascii="Times New Roman" w:eastAsia="Calibri" w:hAnsi="Times New Roman" w:cs="Times New Roman"/>
-          <w:sz w:val="28"/>
-          <w:szCs w:val="28"/>
-          <w:lang w:val="en-US"/>
-        </w:rPr>
-        <w:t>scikit</w:t>
-      </w:r>
-      <w:r>
-        <w:rPr>
-          <w:rFonts w:ascii="Times New Roman" w:eastAsia="Calibri" w:hAnsi="Times New Roman" w:cs="Times New Roman"/>
-          <w:sz w:val="28"/>
-          <w:szCs w:val="28"/>
-        </w:rPr>
-        <w:t>-</w:t>
-      </w:r>
-      <w:r>
-        <w:rPr>
-          <w:rFonts w:ascii="Times New Roman" w:eastAsia="Calibri" w:hAnsi="Times New Roman" w:cs="Times New Roman"/>
-          <w:sz w:val="28"/>
-          <w:szCs w:val="28"/>
-          <w:lang w:val="en-US"/>
-        </w:rPr>
-        <w:t>learn</w:t>
-      </w:r>
-      <w:r>
-        <w:rPr>
-          <w:rFonts w:ascii="Times New Roman" w:eastAsia="Calibri" w:hAnsi="Times New Roman" w:cs="Times New Roman"/>
-          <w:sz w:val="28"/>
-          <w:szCs w:val="28"/>
-        </w:rPr>
-        <w:t xml:space="preserve">, </w:t>
-      </w:r>
-      <w:proofErr w:type="spellStart"/>
-      <w:r>
-        <w:rPr>
-          <w:rFonts w:ascii="Times New Roman" w:eastAsia="Calibri" w:hAnsi="Times New Roman" w:cs="Times New Roman"/>
-          <w:sz w:val="28"/>
-          <w:szCs w:val="28"/>
-          <w:lang w:val="en-US"/>
-        </w:rPr>
-        <w:t>fastapi</w:t>
-      </w:r>
-      <w:proofErr w:type="spellEnd"/>
-      <w:r>
-        <w:rPr>
-          <w:rFonts w:ascii="Times New Roman" w:eastAsia="Calibri" w:hAnsi="Times New Roman" w:cs="Times New Roman"/>
-          <w:sz w:val="28"/>
-          <w:szCs w:val="28"/>
-        </w:rPr>
-        <w:t xml:space="preserve">; </w:t>
-      </w:r>
-      <w:r>
-        <w:rPr>
-          <w:rFonts w:ascii="Times New Roman" w:eastAsia="Calibri" w:hAnsi="Times New Roman" w:cs="Times New Roman"/>
-          <w:sz w:val="28"/>
-          <w:szCs w:val="28"/>
-        </w:rPr>
-        <w:t>также</w:t>
-      </w:r>
-      <w:r>
-        <w:rPr>
-          <w:rFonts w:ascii="Times New Roman" w:eastAsia="Calibri" w:hAnsi="Times New Roman" w:cs="Times New Roman"/>
-          <w:sz w:val="28"/>
-          <w:szCs w:val="28"/>
-        </w:rPr>
-        <w:t xml:space="preserve"> </w:t>
-      </w:r>
-      <w:r>
-        <w:rPr>
-          <w:rFonts w:ascii="Times New Roman" w:eastAsia="Calibri" w:hAnsi="Times New Roman" w:cs="Times New Roman"/>
-          <w:sz w:val="28"/>
-          <w:szCs w:val="28"/>
-        </w:rPr>
-        <w:t>нужен</w:t>
-      </w:r>
-      <w:r>
-        <w:rPr>
-          <w:rFonts w:ascii="Times New Roman" w:eastAsia="Calibri" w:hAnsi="Times New Roman" w:cs="Times New Roman"/>
-          <w:sz w:val="28"/>
-          <w:szCs w:val="28"/>
-        </w:rPr>
-        <w:t xml:space="preserve"> </w:t>
-      </w:r>
-      <w:r>
-        <w:rPr>
-          <w:rFonts w:ascii="Times New Roman" w:eastAsia="Calibri" w:hAnsi="Times New Roman" w:cs="Times New Roman"/>
-          <w:sz w:val="28"/>
-          <w:szCs w:val="28"/>
-          <w:lang w:val="en-US"/>
-        </w:rPr>
-        <w:t>NodeJS</w:t>
-      </w:r>
-      <w:r>
-        <w:rPr>
-          <w:rFonts w:ascii="Times New Roman" w:eastAsia="Calibri" w:hAnsi="Times New Roman" w:cs="Times New Roman"/>
-          <w:sz w:val="28"/>
-          <w:szCs w:val="28"/>
-        </w:rPr>
-        <w:t xml:space="preserve"> с установленным фреймворком </w:t>
-      </w:r>
-      <w:r>
-        <w:rPr>
-          <w:rFonts w:ascii="Times New Roman" w:eastAsia="Calibri" w:hAnsi="Times New Roman" w:cs="Times New Roman"/>
-          <w:sz w:val="28"/>
-          <w:szCs w:val="28"/>
-          <w:lang w:val="en-US"/>
-        </w:rPr>
-        <w:t>React</w:t>
-      </w:r>
-      <w:r>
-        <w:rPr>
-          <w:rFonts w:ascii="Times New Roman" w:eastAsia="Calibri" w:hAnsi="Times New Roman" w:cs="Times New Roman"/>
-          <w:sz w:val="28"/>
-          <w:szCs w:val="28"/>
-        </w:rPr>
-        <w:t xml:space="preserve"> </w:t>
-      </w:r>
-      <w:r>
-        <w:rPr>
-          <w:rFonts w:ascii="Times New Roman" w:eastAsia="Calibri" w:hAnsi="Times New Roman" w:cs="Times New Roman"/>
-          <w:sz w:val="28"/>
-          <w:szCs w:val="28"/>
-        </w:rPr>
-        <w:t>и библиотеками</w:t>
-      </w:r>
-      <w:r>
-        <w:rPr>
-          <w:rFonts w:ascii="Times New Roman" w:eastAsia="Calibri" w:hAnsi="Times New Roman" w:cs="Times New Roman"/>
-          <w:sz w:val="28"/>
-          <w:szCs w:val="28"/>
-        </w:rPr>
-        <w:t xml:space="preserve">: </w:t>
-      </w:r>
-      <w:proofErr w:type="spellStart"/>
-      <w:r>
-        <w:rPr>
-          <w:rFonts w:ascii="Times New Roman" w:eastAsia="Calibri" w:hAnsi="Times New Roman" w:cs="Times New Roman"/>
-          <w:sz w:val="28"/>
-          <w:szCs w:val="28"/>
-          <w:lang w:val="en-US"/>
-        </w:rPr>
-        <w:t>plotly</w:t>
-      </w:r>
-      <w:proofErr w:type="spellEnd"/>
-      <w:r>
-        <w:rPr>
-          <w:rFonts w:ascii="Times New Roman" w:eastAsia="Calibri" w:hAnsi="Times New Roman" w:cs="Times New Roman"/>
-          <w:sz w:val="28"/>
-          <w:szCs w:val="28"/>
-        </w:rPr>
-        <w:t xml:space="preserve">, </w:t>
-      </w:r>
-      <w:proofErr w:type="spellStart"/>
-      <w:r>
-        <w:rPr>
-          <w:rFonts w:ascii="Times New Roman" w:eastAsia="Calibri" w:hAnsi="Times New Roman" w:cs="Times New Roman"/>
-          <w:sz w:val="28"/>
-          <w:szCs w:val="28"/>
-          <w:lang w:val="en-US"/>
-        </w:rPr>
-        <w:t>axios</w:t>
-      </w:r>
-      <w:proofErr w:type="spellEnd"/>
-      <w:r>
-        <w:rPr>
-          <w:rFonts w:ascii="Times New Roman" w:eastAsia="Calibri" w:hAnsi="Times New Roman" w:cs="Times New Roman"/>
-          <w:sz w:val="28"/>
-          <w:szCs w:val="28"/>
-        </w:rPr>
-        <w:t xml:space="preserve">, </w:t>
-      </w:r>
-      <w:r>
-        <w:rPr>
-          <w:rFonts w:ascii="Times New Roman" w:eastAsia="Calibri" w:hAnsi="Times New Roman" w:cs="Times New Roman"/>
-          <w:sz w:val="28"/>
-          <w:szCs w:val="28"/>
-          <w:lang w:val="en-US"/>
-        </w:rPr>
-        <w:t>styled</w:t>
-      </w:r>
-      <w:r>
-        <w:rPr>
-          <w:rFonts w:ascii="Times New Roman" w:eastAsia="Calibri" w:hAnsi="Times New Roman" w:cs="Times New Roman"/>
-          <w:sz w:val="28"/>
-          <w:szCs w:val="28"/>
-        </w:rPr>
-        <w:t>-</w:t>
-      </w:r>
-      <w:r>
-        <w:rPr>
-          <w:rFonts w:ascii="Times New Roman" w:eastAsia="Calibri" w:hAnsi="Times New Roman" w:cs="Times New Roman"/>
-          <w:sz w:val="28"/>
-          <w:szCs w:val="28"/>
-          <w:lang w:val="en-US"/>
-        </w:rPr>
-        <w:t>component</w:t>
-      </w:r>
-      <w:r>
-        <w:rPr>
-          <w:rFonts w:ascii="Times New Roman" w:eastAsia="Calibri" w:hAnsi="Times New Roman" w:cs="Times New Roman"/>
-          <w:sz w:val="28"/>
-          <w:szCs w:val="28"/>
-        </w:rPr>
-        <w:t xml:space="preserve">, </w:t>
-      </w:r>
-      <w:r>
-        <w:rPr>
-          <w:rFonts w:ascii="Times New Roman" w:eastAsia="Calibri" w:hAnsi="Times New Roman" w:cs="Times New Roman"/>
-          <w:sz w:val="28"/>
-          <w:szCs w:val="28"/>
-          <w:lang w:val="en-US"/>
-        </w:rPr>
-        <w:t>react</w:t>
-      </w:r>
-      <w:r>
-        <w:rPr>
-          <w:rFonts w:ascii="Times New Roman" w:eastAsia="Calibri" w:hAnsi="Times New Roman" w:cs="Times New Roman"/>
-          <w:sz w:val="28"/>
-          <w:szCs w:val="28"/>
-        </w:rPr>
-        <w:t>-</w:t>
-      </w:r>
-      <w:r>
-        <w:rPr>
-          <w:rFonts w:ascii="Times New Roman" w:eastAsia="Calibri" w:hAnsi="Times New Roman" w:cs="Times New Roman"/>
-          <w:sz w:val="28"/>
-          <w:szCs w:val="28"/>
-          <w:lang w:val="en-US"/>
-        </w:rPr>
-        <w:t>spinners</w:t>
-      </w:r>
-      <w:r>
-        <w:rPr>
-          <w:rFonts w:ascii="Times New Roman" w:eastAsia="Calibri" w:hAnsi="Times New Roman" w:cs="Times New Roman"/>
-          <w:sz w:val="28"/>
-          <w:szCs w:val="28"/>
-        </w:rPr>
-        <w:t xml:space="preserve">; </w:t>
-      </w:r>
-      <w:r>
-        <w:rPr>
-          <w:rFonts w:ascii="Times New Roman" w:eastAsia="Calibri" w:hAnsi="Times New Roman" w:cs="Times New Roman"/>
-          <w:sz w:val="28"/>
-          <w:szCs w:val="28"/>
-        </w:rPr>
-        <w:t>и БД</w:t>
-      </w:r>
-      <w:r>
-        <w:rPr>
-          <w:rFonts w:ascii="Times New Roman" w:eastAsia="Calibri" w:hAnsi="Times New Roman" w:cs="Times New Roman"/>
-          <w:sz w:val="28"/>
-          <w:szCs w:val="28"/>
-        </w:rPr>
-        <w:t xml:space="preserve"> </w:t>
-      </w:r>
-      <w:proofErr w:type="spellStart"/>
-      <w:r>
-        <w:rPr>
-          <w:rFonts w:ascii="Times New Roman" w:eastAsia="Calibri" w:hAnsi="Times New Roman" w:cs="Times New Roman"/>
-          <w:sz w:val="28"/>
-          <w:szCs w:val="28"/>
-          <w:lang w:val="en-US"/>
-        </w:rPr>
         <w:t>postgres</w:t>
       </w:r>
-      <w:proofErr w:type="spellEnd"/>
       <w:r>
         <w:rPr>
           <w:rFonts w:ascii="Times New Roman" w:eastAsia="Calibri" w:hAnsi="Times New Roman" w:cs="Times New Roman"/>
@@ -2709,7 +2701,7 @@
         <w:t xml:space="preserve">Требования к данному разделу не предъявляются </w:t>
       </w:r>
     </w:p>
-    <w:bookmarkEnd w:id="6"/>
+    <w:bookmarkEnd w:id="7"/>
     <w:p>
       <w:pPr>
         <w:keepNext/>
@@ -3738,25 +3730,7 @@
                 <w:color w:val="000000"/>
                 <w:sz w:val="28"/>
               </w:rPr>
-              <w:t>Защита макета программы (</w:t>
-            </w:r>
-            <w:proofErr w:type="spellStart"/>
-            <w:r>
-              <w:rPr>
-                <w:rFonts w:ascii="Times New Roman" w:eastAsia="Calibri" w:hAnsi="Times New Roman" w:cs="Times New Roman"/>
-                <w:color w:val="000000"/>
-                <w:sz w:val="28"/>
-              </w:rPr>
-              <w:t>АСОиУ</w:t>
-            </w:r>
-            <w:proofErr w:type="spellEnd"/>
-            <w:r>
-              <w:rPr>
-                <w:rFonts w:ascii="Times New Roman" w:eastAsia="Calibri" w:hAnsi="Times New Roman" w:cs="Times New Roman"/>
-                <w:color w:val="000000"/>
-                <w:sz w:val="28"/>
-              </w:rPr>
-              <w:t>)</w:t>
+              <w:t>Защита макета программы (АСОиУ)</w:t>
             </w:r>
           </w:p>
         </w:tc>
@@ -4490,25 +4464,7 @@
                 <w:color w:val="000000"/>
                 <w:sz w:val="28"/>
               </w:rPr>
-              <w:t>Допуск работы к защите на ГЭК (</w:t>
-            </w:r>
-            <w:proofErr w:type="spellStart"/>
-            <w:r>
-              <w:rPr>
-                <w:rFonts w:ascii="Times New Roman" w:eastAsia="Calibri" w:hAnsi="Times New Roman" w:cs="Times New Roman"/>
-                <w:color w:val="000000"/>
-                <w:sz w:val="28"/>
-              </w:rPr>
-              <w:t>нормоконтроль</w:t>
-            </w:r>
-            <w:proofErr w:type="spellEnd"/>
-            <w:r>
-              <w:rPr>
-                <w:rFonts w:ascii="Times New Roman" w:eastAsia="Calibri" w:hAnsi="Times New Roman" w:cs="Times New Roman"/>
-                <w:color w:val="000000"/>
-                <w:sz w:val="28"/>
-              </w:rPr>
-              <w:t>)</w:t>
+              <w:t>Допуск работы к защите на ГЭК (нормоконтроль)</w:t>
             </w:r>
           </w:p>
         </w:tc>
@@ -4893,7 +4849,7 @@
 </file>
 
 <file path=word/endnotes.xml><?xml version="1.0" encoding="utf-8"?>
-<w:endnotes xmlns:wpc="http://schemas.microsoft.com/office/word/2010/wordprocessingCanvas" xmlns:cx="http://schemas.microsoft.com/office/drawing/2014/chartex" xmlns:cx1="http://schemas.microsoft.com/office/drawing/2015/9/8/chartex" xmlns:cx2="http://schemas.microsoft.com/office/drawing/2015/10/21/chartex" xmlns:cx3="http://schemas.microsoft.com/office/drawing/2016/5/9/chartex" xmlns:cx4="http://schemas.microsoft.com/office/drawing/2016/5/10/chartex" xmlns:cx5="http://schemas.microsoft.com/office/drawing/2016/5/11/chartex" xmlns:cx6="http://schemas.microsoft.com/office/drawing/2016/5/12/chartex" xmlns:cx7="http://schemas.microsoft.com/office/drawing/2016/5/13/chartex" xmlns:cx8="http://schemas.microsoft.com/office/drawing/2016/5/14/chartex" xmlns:mc="http://schemas.openxmlformats.org/markup-compatibility/2006" xmlns:aink="http://schemas.microsoft.com/office/drawing/2016/ink" xmlns:am3d="http://schemas.microsoft.com/office/drawing/2017/model3d" xmlns:o="urn:schemas-microsoft-com:office:office" xmlns:oel="http://schemas.microsoft.com/office/2019/extlst" xmlns:r="http://schemas.openxmlformats.org/officeDocument/2006/relationships" xmlns:m="http://schemas.openxmlformats.org/officeDocument/2006/math" xmlns:v="urn:schemas-microsoft-com:vml" xmlns:wp14="http://schemas.microsoft.com/office/word/2010/wordprocessingDrawing" xmlns:wp="http://schemas.openxmlformats.org/drawingml/2006/wordprocessingDrawing" xmlns:w10="urn:schemas-microsoft-com:office:word" xmlns:w="http://schemas.openxmlformats.org/wordprocessingml/2006/main" xmlns:w14="http://schemas.microsoft.com/office/word/2010/wordml" xmlns:w15="http://schemas.microsoft.com/office/word/2012/wordml" xmlns:w16cex="http://schemas.microsoft.com/office/word/2018/wordml/cex" xmlns:w16cid="http://schemas.microsoft.com/office/word/2016/wordml/cid" xmlns:w16="http://schemas.microsoft.com/office/word/2018/wordml" xmlns:w16sdtdh="http://schemas.microsoft.com/office/word/2020/wordml/sdtdatahash" xmlns:w16se="http://schemas.microsoft.com/office/word/2015/wordml/symex" xmlns:wpg="http://schemas.microsoft.com/office/word/2010/wordprocessingGroup" xmlns:wpi="http://schemas.microsoft.com/office/word/2010/wordprocessingInk" xmlns:wne="http://schemas.microsoft.com/office/word/2006/wordml" xmlns:wps="http://schemas.microsoft.com/office/word/2010/wordprocessingShape" mc:Ignorable="w14 w15 w16se w16cid w16 w16cex w16sdtdh wp14">
+<w:endnotes xmlns:wpc="http://schemas.microsoft.com/office/word/2010/wordprocessingCanvas" xmlns:mc="http://schemas.openxmlformats.org/markup-compatibility/2006" xmlns:o="urn:schemas-microsoft-com:office:office" xmlns:r="http://schemas.openxmlformats.org/officeDocument/2006/relationships" xmlns:m="http://schemas.openxmlformats.org/officeDocument/2006/math" xmlns:v="urn:schemas-microsoft-com:vml" xmlns:wp14="http://schemas.microsoft.com/office/word/2010/wordprocessingDrawing" xmlns:wp="http://schemas.openxmlformats.org/drawingml/2006/wordprocessingDrawing" xmlns:w10="urn:schemas-microsoft-com:office:word" xmlns:w="http://schemas.openxmlformats.org/wordprocessingml/2006/main" xmlns:w14="http://schemas.microsoft.com/office/word/2010/wordml" xmlns:w15="http://schemas.microsoft.com/office/word/2012/wordml" xmlns:wpg="http://schemas.microsoft.com/office/word/2010/wordprocessingGroup" xmlns:wpi="http://schemas.microsoft.com/office/word/2010/wordprocessingInk" xmlns:wne="http://schemas.microsoft.com/office/word/2006/wordml" xmlns:wps="http://schemas.microsoft.com/office/word/2010/wordprocessingShape" mc:Ignorable="w14 w15 wp14">
   <w:endnote w:type="separator" w:id="-1">
     <w:p>
       <w:pPr>
@@ -4918,7 +4874,7 @@
 </file>
 
 <file path=word/footnotes.xml><?xml version="1.0" encoding="utf-8"?>
-<w:footnotes xmlns:wpc="http://schemas.microsoft.com/office/word/2010/wordprocessingCanvas" xmlns:cx="http://schemas.microsoft.com/office/drawing/2014/chartex" xmlns:cx1="http://schemas.microsoft.com/office/drawing/2015/9/8/chartex" xmlns:cx2="http://schemas.microsoft.com/office/drawing/2015/10/21/chartex" xmlns:cx3="http://schemas.microsoft.com/office/drawing/2016/5/9/chartex" xmlns:cx4="http://schemas.microsoft.com/office/drawing/2016/5/10/chartex" xmlns:cx5="http://schemas.microsoft.com/office/drawing/2016/5/11/chartex" xmlns:cx6="http://schemas.microsoft.com/office/drawing/2016/5/12/chartex" xmlns:cx7="http://schemas.microsoft.com/office/drawing/2016/5/13/chartex" xmlns:cx8="http://schemas.microsoft.com/office/drawing/2016/5/14/chartex" xmlns:mc="http://schemas.openxmlformats.org/markup-compatibility/2006" xmlns:aink="http://schemas.microsoft.com/office/drawing/2016/ink" xmlns:am3d="http://schemas.microsoft.com/office/drawing/2017/model3d" xmlns:o="urn:schemas-microsoft-com:office:office" xmlns:oel="http://schemas.microsoft.com/office/2019/extlst" xmlns:r="http://schemas.openxmlformats.org/officeDocument/2006/relationships" xmlns:m="http://schemas.openxmlformats.org/officeDocument/2006/math" xmlns:v="urn:schemas-microsoft-com:vml" xmlns:wp14="http://schemas.microsoft.com/office/word/2010/wordprocessingDrawing" xmlns:wp="http://schemas.openxmlformats.org/drawingml/2006/wordprocessingDrawing" xmlns:w10="urn:schemas-microsoft-com:office:word" xmlns:w="http://schemas.openxmlformats.org/wordprocessingml/2006/main" xmlns:w14="http://schemas.microsoft.com/office/word/2010/wordml" xmlns:w15="http://schemas.microsoft.com/office/word/2012/wordml" xmlns:w16cex="http://schemas.microsoft.com/office/word/2018/wordml/cex" xmlns:w16cid="http://schemas.microsoft.com/office/word/2016/wordml/cid" xmlns:w16="http://schemas.microsoft.com/office/word/2018/wordml" xmlns:w16sdtdh="http://schemas.microsoft.com/office/word/2020/wordml/sdtdatahash" xmlns:w16se="http://schemas.microsoft.com/office/word/2015/wordml/symex" xmlns:wpg="http://schemas.microsoft.com/office/word/2010/wordprocessingGroup" xmlns:wpi="http://schemas.microsoft.com/office/word/2010/wordprocessingInk" xmlns:wne="http://schemas.microsoft.com/office/word/2006/wordml" xmlns:wps="http://schemas.microsoft.com/office/word/2010/wordprocessingShape" mc:Ignorable="w14 w15 w16se w16cid w16 w16cex w16sdtdh wp14">
+<w:footnotes xmlns:wpc="http://schemas.microsoft.com/office/word/2010/wordprocessingCanvas" xmlns:mc="http://schemas.openxmlformats.org/markup-compatibility/2006" xmlns:o="urn:schemas-microsoft-com:office:office" xmlns:r="http://schemas.openxmlformats.org/officeDocument/2006/relationships" xmlns:m="http://schemas.openxmlformats.org/officeDocument/2006/math" xmlns:v="urn:schemas-microsoft-com:vml" xmlns:wp14="http://schemas.microsoft.com/office/word/2010/wordprocessingDrawing" xmlns:wp="http://schemas.openxmlformats.org/drawingml/2006/wordprocessingDrawing" xmlns:w10="urn:schemas-microsoft-com:office:word" xmlns:w="http://schemas.openxmlformats.org/wordprocessingml/2006/main" xmlns:w14="http://schemas.microsoft.com/office/word/2010/wordml" xmlns:w15="http://schemas.microsoft.com/office/word/2012/wordml" xmlns:wpg="http://schemas.microsoft.com/office/word/2010/wordprocessingGroup" xmlns:wpi="http://schemas.microsoft.com/office/word/2010/wordprocessingInk" xmlns:wne="http://schemas.microsoft.com/office/word/2006/wordml" xmlns:wps="http://schemas.microsoft.com/office/word/2010/wordprocessingShape" mc:Ignorable="w14 w15 wp14">
   <w:footnote w:type="separator" w:id="-1">
     <w:p>
       <w:pPr>
@@ -4943,7 +4899,7 @@
 </file>
 
 <file path=word/numbering.xml><?xml version="1.0" encoding="utf-8"?>
-<w:numbering xmlns:wpc="http://schemas.microsoft.com/office/word/2010/wordprocessingCanvas" xmlns:cx="http://schemas.microsoft.com/office/drawing/2014/chartex" xmlns:cx1="http://schemas.microsoft.com/office/drawing/2015/9/8/chartex" xmlns:cx2="http://schemas.microsoft.com/office/drawing/2015/10/21/chartex" xmlns:cx3="http://schemas.microsoft.com/office/drawing/2016/5/9/chartex" xmlns:cx4="http://schemas.microsoft.com/office/drawing/2016/5/10/chartex" xmlns:cx5="http://schemas.microsoft.com/office/drawing/2016/5/11/chartex" xmlns:cx6="http://schemas.microsoft.com/office/drawing/2016/5/12/chartex" xmlns:cx7="http://schemas.microsoft.com/office/drawing/2016/5/13/chartex" xmlns:cx8="http://schemas.microsoft.com/office/drawing/2016/5/14/chartex" xmlns:mc="http://schemas.openxmlformats.org/markup-compatibility/2006" xmlns:aink="http://schemas.microsoft.com/office/drawing/2016/ink" xmlns:am3d="http://schemas.microsoft.com/office/drawing/2017/model3d" xmlns:o="urn:schemas-microsoft-com:office:office" xmlns:oel="http://schemas.microsoft.com/office/2019/extlst" xmlns:r="http://schemas.openxmlformats.org/officeDocument/2006/relationships" xmlns:m="http://schemas.openxmlformats.org/officeDocument/2006/math" xmlns:v="urn:schemas-microsoft-com:vml" xmlns:wp14="http://schemas.microsoft.com/office/word/2010/wordprocessingDrawing" xmlns:wp="http://schemas.openxmlformats.org/drawingml/2006/wordprocessingDrawing" xmlns:w10="urn:schemas-microsoft-com:office:word" xmlns:w="http://schemas.openxmlformats.org/wordprocessingml/2006/main" xmlns:w14="http://schemas.microsoft.com/office/word/2010/wordml" xmlns:w15="http://schemas.microsoft.com/office/word/2012/wordml" xmlns:w16cex="http://schemas.microsoft.com/office/word/2018/wordml/cex" xmlns:w16cid="http://schemas.microsoft.com/office/word/2016/wordml/cid" xmlns:w16="http://schemas.microsoft.com/office/word/2018/wordml" xmlns:w16sdtdh="http://schemas.microsoft.com/office/word/2020/wordml/sdtdatahash" xmlns:w16se="http://schemas.microsoft.com/office/word/2015/wordml/symex" xmlns:wpg="http://schemas.microsoft.com/office/word/2010/wordprocessingGroup" xmlns:wpi="http://schemas.microsoft.com/office/word/2010/wordprocessingInk" xmlns:wne="http://schemas.microsoft.com/office/word/2006/wordml" xmlns:wps="http://schemas.microsoft.com/office/word/2010/wordprocessingShape" mc:Ignorable="w14 w15 w16se w16cid w16 w16cex w16sdtdh wp14">
+<w:numbering xmlns:wpc="http://schemas.microsoft.com/office/word/2010/wordprocessingCanvas" xmlns:mc="http://schemas.openxmlformats.org/markup-compatibility/2006" xmlns:o="urn:schemas-microsoft-com:office:office" xmlns:r="http://schemas.openxmlformats.org/officeDocument/2006/relationships" xmlns:m="http://schemas.openxmlformats.org/officeDocument/2006/math" xmlns:v="urn:schemas-microsoft-com:vml" xmlns:wp14="http://schemas.microsoft.com/office/word/2010/wordprocessingDrawing" xmlns:wp="http://schemas.openxmlformats.org/drawingml/2006/wordprocessingDrawing" xmlns:w10="urn:schemas-microsoft-com:office:word" xmlns:w="http://schemas.openxmlformats.org/wordprocessingml/2006/main" xmlns:w14="http://schemas.microsoft.com/office/word/2010/wordml" xmlns:w15="http://schemas.microsoft.com/office/word/2012/wordml" xmlns:wpg="http://schemas.microsoft.com/office/word/2010/wordprocessingGroup" xmlns:wpi="http://schemas.microsoft.com/office/word/2010/wordprocessingInk" xmlns:wne="http://schemas.microsoft.com/office/word/2006/wordml" xmlns:wps="http://schemas.microsoft.com/office/word/2010/wordprocessingShape" mc:Ignorable="w14 w15 wp14">
   <w:abstractNum w:abstractNumId="0" w15:restartNumberingAfterBreak="0">
     <w:nsid w:val="0EFF0526"/>
     <w:multiLevelType w:val="hybridMultilevel"/>
@@ -5992,41 +5948,157 @@
       </w:rPr>
     </w:lvl>
   </w:abstractNum>
-  <w:num w:numId="1" w16cid:durableId="1883902572">
+  <w:abstractNum w:abstractNumId="10" w15:restartNumberingAfterBreak="0">
+    <w:nsid w:val="6D7C0AA3"/>
+    <w:multiLevelType w:val="multilevel"/>
+    <w:tmpl w:val="753E61C2"/>
+    <w:lvl w:ilvl="0">
+      <w:start w:val="4"/>
+      <w:numFmt w:val="decimal"/>
+      <w:lvlText w:val="%1"/>
+      <w:lvlJc w:val="left"/>
+      <w:pPr>
+        <w:ind w:left="750" w:hanging="750"/>
+      </w:pPr>
+      <w:rPr>
+        <w:rFonts w:hint="default"/>
+      </w:rPr>
+    </w:lvl>
+    <w:lvl w:ilvl="1">
+      <w:start w:val="1"/>
+      <w:numFmt w:val="decimal"/>
+      <w:lvlText w:val="%1.%2"/>
+      <w:lvlJc w:val="left"/>
+      <w:pPr>
+        <w:ind w:left="1104" w:hanging="750"/>
+      </w:pPr>
+      <w:rPr>
+        <w:rFonts w:hint="default"/>
+      </w:rPr>
+    </w:lvl>
+    <w:lvl w:ilvl="2">
+      <w:start w:val="11"/>
+      <w:numFmt w:val="decimal"/>
+      <w:lvlText w:val="%1.%2.%3"/>
+      <w:lvlJc w:val="left"/>
+      <w:pPr>
+        <w:ind w:left="1458" w:hanging="750"/>
+      </w:pPr>
+      <w:rPr>
+        <w:rFonts w:hint="default"/>
+      </w:rPr>
+    </w:lvl>
+    <w:lvl w:ilvl="3">
+      <w:start w:val="1"/>
+      <w:numFmt w:val="decimal"/>
+      <w:lvlText w:val="%1.%2.%3.%4"/>
+      <w:lvlJc w:val="left"/>
+      <w:pPr>
+        <w:ind w:left="2142" w:hanging="1080"/>
+      </w:pPr>
+      <w:rPr>
+        <w:rFonts w:hint="default"/>
+      </w:rPr>
+    </w:lvl>
+    <w:lvl w:ilvl="4">
+      <w:start w:val="1"/>
+      <w:numFmt w:val="decimal"/>
+      <w:lvlText w:val="%1.%2.%3.%4.%5"/>
+      <w:lvlJc w:val="left"/>
+      <w:pPr>
+        <w:ind w:left="2496" w:hanging="1080"/>
+      </w:pPr>
+      <w:rPr>
+        <w:rFonts w:hint="default"/>
+      </w:rPr>
+    </w:lvl>
+    <w:lvl w:ilvl="5">
+      <w:start w:val="1"/>
+      <w:numFmt w:val="decimal"/>
+      <w:lvlText w:val="%1.%2.%3.%4.%5.%6"/>
+      <w:lvlJc w:val="left"/>
+      <w:pPr>
+        <w:ind w:left="3210" w:hanging="1440"/>
+      </w:pPr>
+      <w:rPr>
+        <w:rFonts w:hint="default"/>
+      </w:rPr>
+    </w:lvl>
+    <w:lvl w:ilvl="6">
+      <w:start w:val="1"/>
+      <w:numFmt w:val="decimal"/>
+      <w:lvlText w:val="%1.%2.%3.%4.%5.%6.%7"/>
+      <w:lvlJc w:val="left"/>
+      <w:pPr>
+        <w:ind w:left="3564" w:hanging="1440"/>
+      </w:pPr>
+      <w:rPr>
+        <w:rFonts w:hint="default"/>
+      </w:rPr>
+    </w:lvl>
+    <w:lvl w:ilvl="7">
+      <w:start w:val="1"/>
+      <w:numFmt w:val="decimal"/>
+      <w:lvlText w:val="%1.%2.%3.%4.%5.%6.%7.%8"/>
+      <w:lvlJc w:val="left"/>
+      <w:pPr>
+        <w:ind w:left="4278" w:hanging="1800"/>
+      </w:pPr>
+      <w:rPr>
+        <w:rFonts w:hint="default"/>
+      </w:rPr>
+    </w:lvl>
+    <w:lvl w:ilvl="8">
+      <w:start w:val="1"/>
+      <w:numFmt w:val="decimal"/>
+      <w:lvlText w:val="%1.%2.%3.%4.%5.%6.%7.%8.%9"/>
+      <w:lvlJc w:val="left"/>
+      <w:pPr>
+        <w:ind w:left="4992" w:hanging="2160"/>
+      </w:pPr>
+      <w:rPr>
+        <w:rFonts w:hint="default"/>
+      </w:rPr>
+    </w:lvl>
+  </w:abstractNum>
+  <w:num w:numId="1">
     <w:abstractNumId w:val="2"/>
   </w:num>
-  <w:num w:numId="2" w16cid:durableId="1048141563">
+  <w:num w:numId="2">
     <w:abstractNumId w:val="9"/>
   </w:num>
-  <w:num w:numId="3" w16cid:durableId="1379818392">
+  <w:num w:numId="3">
     <w:abstractNumId w:val="0"/>
   </w:num>
-  <w:num w:numId="4" w16cid:durableId="8262373">
+  <w:num w:numId="4">
     <w:abstractNumId w:val="3"/>
   </w:num>
-  <w:num w:numId="5" w16cid:durableId="1868712411">
+  <w:num w:numId="5">
     <w:abstractNumId w:val="1"/>
   </w:num>
-  <w:num w:numId="6" w16cid:durableId="170220361">
+  <w:num w:numId="6">
     <w:abstractNumId w:val="6"/>
   </w:num>
-  <w:num w:numId="7" w16cid:durableId="801121900">
+  <w:num w:numId="7">
     <w:abstractNumId w:val="7"/>
   </w:num>
-  <w:num w:numId="8" w16cid:durableId="24141889">
+  <w:num w:numId="8">
     <w:abstractNumId w:val="4"/>
   </w:num>
-  <w:num w:numId="9" w16cid:durableId="1278179516">
+  <w:num w:numId="9">
     <w:abstractNumId w:val="8"/>
   </w:num>
-  <w:num w:numId="10" w16cid:durableId="1327172656">
+  <w:num w:numId="10">
     <w:abstractNumId w:val="5"/>
+  </w:num>
+  <w:num w:numId="11">
+    <w:abstractNumId w:val="10"/>
   </w:num>
 </w:numbering>
 </file>
 
 <file path=word/styles.xml><?xml version="1.0" encoding="utf-8"?>
-<w:styles xmlns:mc="http://schemas.openxmlformats.org/markup-compatibility/2006" xmlns:r="http://schemas.openxmlformats.org/officeDocument/2006/relationships" xmlns:w="http://schemas.openxmlformats.org/wordprocessingml/2006/main" xmlns:w14="http://schemas.microsoft.com/office/word/2010/wordml" xmlns:w15="http://schemas.microsoft.com/office/word/2012/wordml" xmlns:w16cex="http://schemas.microsoft.com/office/word/2018/wordml/cex" xmlns:w16cid="http://schemas.microsoft.com/office/word/2016/wordml/cid" xmlns:w16="http://schemas.microsoft.com/office/word/2018/wordml" xmlns:w16sdtdh="http://schemas.microsoft.com/office/word/2020/wordml/sdtdatahash" xmlns:w16se="http://schemas.microsoft.com/office/word/2015/wordml/symex" mc:Ignorable="w14 w15 w16se w16cid w16 w16cex w16sdtdh">
+<w:styles xmlns:mc="http://schemas.openxmlformats.org/markup-compatibility/2006" xmlns:r="http://schemas.openxmlformats.org/officeDocument/2006/relationships" xmlns:w="http://schemas.openxmlformats.org/wordprocessingml/2006/main" xmlns:w14="http://schemas.microsoft.com/office/word/2010/wordml" xmlns:w15="http://schemas.microsoft.com/office/word/2012/wordml" mc:Ignorable="w14 w15">
   <w:docDefaults>
     <w:rPrDefault>
       <w:rPr>
@@ -6042,7 +6114,7 @@
       </w:pPr>
     </w:pPrDefault>
   </w:docDefaults>
-  <w:latentStyles w:defLockedState="0" w:defUIPriority="99" w:defSemiHidden="0" w:defUnhideWhenUsed="0" w:defQFormat="0" w:count="376">
+  <w:latentStyles w:defLockedState="0" w:defUIPriority="99" w:defSemiHidden="0" w:defUnhideWhenUsed="0" w:defQFormat="0" w:count="371">
     <w:lsdException w:name="Normal" w:uiPriority="0" w:qFormat="1"/>
     <w:lsdException w:name="heading 1" w:uiPriority="9" w:qFormat="1"/>
     <w:lsdException w:name="heading 2" w:semiHidden="1" w:uiPriority="9" w:unhideWhenUsed="1" w:qFormat="1"/>
@@ -6414,23 +6486,18 @@
     <w:lsdException w:name="List Table 5 Dark Accent 6" w:uiPriority="50"/>
     <w:lsdException w:name="List Table 6 Colorful Accent 6" w:uiPriority="51"/>
     <w:lsdException w:name="List Table 7 Colorful Accent 6" w:uiPriority="52"/>
-    <w:lsdException w:name="Mention" w:semiHidden="1" w:unhideWhenUsed="1"/>
-    <w:lsdException w:name="Smart Hyperlink" w:semiHidden="1" w:unhideWhenUsed="1"/>
-    <w:lsdException w:name="Hashtag" w:semiHidden="1" w:unhideWhenUsed="1"/>
-    <w:lsdException w:name="Unresolved Mention" w:semiHidden="1" w:unhideWhenUsed="1"/>
-    <w:lsdException w:name="Smart Link" w:semiHidden="1" w:unhideWhenUsed="1"/>
   </w:latentStyles>
-  <w:style w:type="paragraph" w:default="1" w:styleId="Normal">
+  <w:style w:type="paragraph" w:default="1" w:styleId="a">
     <w:name w:val="Normal"/>
     <w:qFormat/>
   </w:style>
-  <w:style w:type="character" w:default="1" w:styleId="DefaultParagraphFont">
+  <w:style w:type="character" w:default="1" w:styleId="a0">
     <w:name w:val="Default Paragraph Font"/>
     <w:uiPriority w:val="1"/>
     <w:semiHidden/>
     <w:unhideWhenUsed/>
   </w:style>
-  <w:style w:type="table" w:default="1" w:styleId="TableNormal">
+  <w:style w:type="table" w:default="1" w:styleId="a1">
     <w:name w:val="Normal Table"/>
     <w:uiPriority w:val="99"/>
     <w:semiHidden/>
@@ -6445,15 +6512,15 @@
       </w:tblCellMar>
     </w:tblPr>
   </w:style>
-  <w:style w:type="numbering" w:default="1" w:styleId="NoList">
+  <w:style w:type="numbering" w:default="1" w:styleId="a2">
     <w:name w:val="No List"/>
     <w:uiPriority w:val="99"/>
     <w:semiHidden/>
     <w:unhideWhenUsed/>
   </w:style>
-  <w:style w:type="paragraph" w:styleId="ListParagraph">
+  <w:style w:type="paragraph" w:styleId="a3">
     <w:name w:val="List Paragraph"/>
-    <w:basedOn w:val="Normal"/>
+    <w:basedOn w:val="a"/>
     <w:uiPriority w:val="34"/>
     <w:qFormat/>
     <w:rsid w:val="001F2CF0"/>
@@ -6462,10 +6529,10 @@
       <w:contextualSpacing/>
     </w:pPr>
   </w:style>
-  <w:style w:type="paragraph" w:styleId="Header">
+  <w:style w:type="paragraph" w:styleId="a4">
     <w:name w:val="header"/>
-    <w:basedOn w:val="Normal"/>
-    <w:link w:val="HeaderChar"/>
+    <w:basedOn w:val="a"/>
+    <w:link w:val="a5"/>
     <w:uiPriority w:val="99"/>
     <w:unhideWhenUsed/>
     <w:rsid w:val="000B5047"/>
@@ -6477,17 +6544,17 @@
       <w:spacing w:after="0" w:line="240" w:lineRule="auto"/>
     </w:pPr>
   </w:style>
-  <w:style w:type="character" w:customStyle="1" w:styleId="HeaderChar">
-    <w:name w:val="Header Char"/>
-    <w:basedOn w:val="DefaultParagraphFont"/>
-    <w:link w:val="Header"/>
+  <w:style w:type="character" w:customStyle="1" w:styleId="a5">
+    <w:name w:val="Верхний колонтитул Знак"/>
+    <w:basedOn w:val="a0"/>
+    <w:link w:val="a4"/>
     <w:uiPriority w:val="99"/>
     <w:rsid w:val="000B5047"/>
   </w:style>
-  <w:style w:type="paragraph" w:styleId="Footer">
+  <w:style w:type="paragraph" w:styleId="a6">
     <w:name w:val="footer"/>
-    <w:basedOn w:val="Normal"/>
-    <w:link w:val="FooterChar"/>
+    <w:basedOn w:val="a"/>
+    <w:link w:val="a7"/>
     <w:uiPriority w:val="99"/>
     <w:unhideWhenUsed/>
     <w:rsid w:val="000B5047"/>
@@ -6499,10 +6566,10 @@
       <w:spacing w:after="0" w:line="240" w:lineRule="auto"/>
     </w:pPr>
   </w:style>
-  <w:style w:type="character" w:customStyle="1" w:styleId="FooterChar">
-    <w:name w:val="Footer Char"/>
-    <w:basedOn w:val="DefaultParagraphFont"/>
-    <w:link w:val="Footer"/>
+  <w:style w:type="character" w:customStyle="1" w:styleId="a7">
+    <w:name w:val="Нижний колонтитул Знак"/>
+    <w:basedOn w:val="a0"/>
+    <w:link w:val="a6"/>
     <w:uiPriority w:val="99"/>
     <w:rsid w:val="000B5047"/>
   </w:style>

--- a/Документация/ИУ5-82Б_Ким_А_М_ВКР_ТЗ.docx
+++ b/Документация/ИУ5-82Б_Ким_А_М_ВКР_ТЗ.docx
@@ -1,6 +1,6 @@
 
 <file path=word/document.xml><?xml version="1.0" encoding="utf-8"?>
-<w:document xmlns:wpc="http://schemas.microsoft.com/office/word/2010/wordprocessingCanvas" xmlns:mc="http://schemas.openxmlformats.org/markup-compatibility/2006" xmlns:o="urn:schemas-microsoft-com:office:office" xmlns:r="http://schemas.openxmlformats.org/officeDocument/2006/relationships" xmlns:m="http://schemas.openxmlformats.org/officeDocument/2006/math" xmlns:v="urn:schemas-microsoft-com:vml" xmlns:wp14="http://schemas.microsoft.com/office/word/2010/wordprocessingDrawing" xmlns:wp="http://schemas.openxmlformats.org/drawingml/2006/wordprocessingDrawing" xmlns:w10="urn:schemas-microsoft-com:office:word" xmlns:w="http://schemas.openxmlformats.org/wordprocessingml/2006/main" xmlns:w14="http://schemas.microsoft.com/office/word/2010/wordml" xmlns:w15="http://schemas.microsoft.com/office/word/2012/wordml" xmlns:wpg="http://schemas.microsoft.com/office/word/2010/wordprocessingGroup" xmlns:wpi="http://schemas.microsoft.com/office/word/2010/wordprocessingInk" xmlns:wne="http://schemas.microsoft.com/office/word/2006/wordml" xmlns:wps="http://schemas.microsoft.com/office/word/2010/wordprocessingShape" mc:Ignorable="w14 w15 wp14">
+<w:document xmlns:wpc="http://schemas.microsoft.com/office/word/2010/wordprocessingCanvas" xmlns:cx="http://schemas.microsoft.com/office/drawing/2014/chartex" xmlns:cx1="http://schemas.microsoft.com/office/drawing/2015/9/8/chartex" xmlns:cx2="http://schemas.microsoft.com/office/drawing/2015/10/21/chartex" xmlns:cx3="http://schemas.microsoft.com/office/drawing/2016/5/9/chartex" xmlns:cx4="http://schemas.microsoft.com/office/drawing/2016/5/10/chartex" xmlns:cx5="http://schemas.microsoft.com/office/drawing/2016/5/11/chartex" xmlns:cx6="http://schemas.microsoft.com/office/drawing/2016/5/12/chartex" xmlns:cx7="http://schemas.microsoft.com/office/drawing/2016/5/13/chartex" xmlns:cx8="http://schemas.microsoft.com/office/drawing/2016/5/14/chartex" xmlns:mc="http://schemas.openxmlformats.org/markup-compatibility/2006" xmlns:aink="http://schemas.microsoft.com/office/drawing/2016/ink" xmlns:am3d="http://schemas.microsoft.com/office/drawing/2017/model3d" xmlns:o="urn:schemas-microsoft-com:office:office" xmlns:oel="http://schemas.microsoft.com/office/2019/extlst" xmlns:r="http://schemas.openxmlformats.org/officeDocument/2006/relationships" xmlns:m="http://schemas.openxmlformats.org/officeDocument/2006/math" xmlns:v="urn:schemas-microsoft-com:vml" xmlns:wp14="http://schemas.microsoft.com/office/word/2010/wordprocessingDrawing" xmlns:wp="http://schemas.openxmlformats.org/drawingml/2006/wordprocessingDrawing" xmlns:w10="urn:schemas-microsoft-com:office:word" xmlns:w="http://schemas.openxmlformats.org/wordprocessingml/2006/main" xmlns:w14="http://schemas.microsoft.com/office/word/2010/wordml" xmlns:w15="http://schemas.microsoft.com/office/word/2012/wordml" xmlns:w16cex="http://schemas.microsoft.com/office/word/2018/wordml/cex" xmlns:w16cid="http://schemas.microsoft.com/office/word/2016/wordml/cid" xmlns:w16="http://schemas.microsoft.com/office/word/2018/wordml" xmlns:w16sdtdh="http://schemas.microsoft.com/office/word/2020/wordml/sdtdatahash" xmlns:w16se="http://schemas.microsoft.com/office/word/2015/wordml/symex" xmlns:wpg="http://schemas.microsoft.com/office/word/2010/wordprocessingGroup" xmlns:wpi="http://schemas.microsoft.com/office/word/2010/wordprocessingInk" xmlns:wne="http://schemas.microsoft.com/office/word/2006/wordml" xmlns:wps="http://schemas.microsoft.com/office/word/2010/wordprocessingShape" mc:Ignorable="w14 w15 w16se w16cid w16 w16cex w16sdtdh wp14">
   <w:body>
     <w:p>
       <w:pPr>
@@ -256,8 +256,20 @@
                 <w:szCs w:val="28"/>
                 <w:lang w:eastAsia="ru-RU"/>
               </w:rPr>
-              <w:t>___________В.И.Терехов</w:t>
-            </w:r>
+              <w:t>___________</w:t>
+            </w:r>
+            <w:proofErr w:type="spellStart"/>
+            <w:r>
+              <w:rPr>
+                <w:rFonts w:ascii="Times New Roman" w:eastAsia="Times New Roman" w:hAnsi="Times New Roman" w:cs="Times New Roman"/>
+                <w:color w:val="000000"/>
+                <w:sz w:val="28"/>
+                <w:szCs w:val="28"/>
+                <w:lang w:eastAsia="ru-RU"/>
+              </w:rPr>
+              <w:t>В.И.Терехов</w:t>
+            </w:r>
+            <w:proofErr w:type="spellEnd"/>
           </w:p>
           <w:p>
             <w:pPr>
@@ -1001,7 +1013,7 @@
     </w:p>
     <w:p>
       <w:pPr>
-        <w:pStyle w:val="a3"/>
+        <w:pStyle w:val="ListParagraph"/>
         <w:keepNext/>
         <w:keepLines/>
         <w:numPr>
@@ -1075,6 +1087,7 @@
         </w:rPr>
         <w:t xml:space="preserve">, </w:t>
       </w:r>
+      <w:proofErr w:type="spellStart"/>
       <w:r>
         <w:rPr>
           <w:rFonts w:ascii="Times New Roman" w:eastAsia="Calibri" w:hAnsi="Times New Roman" w:cs="Times New Roman"/>
@@ -1084,6 +1097,7 @@
         </w:rPr>
         <w:t>BackEnd</w:t>
       </w:r>
+      <w:proofErr w:type="spellEnd"/>
       <w:r>
         <w:rPr>
           <w:rFonts w:ascii="Times New Roman" w:eastAsia="Calibri" w:hAnsi="Times New Roman" w:cs="Times New Roman"/>
@@ -1092,6 +1106,7 @@
         </w:rPr>
         <w:t xml:space="preserve"> и БД </w:t>
       </w:r>
+      <w:proofErr w:type="spellStart"/>
       <w:r>
         <w:rPr>
           <w:rFonts w:ascii="Times New Roman" w:eastAsia="Calibri" w:hAnsi="Times New Roman" w:cs="Times New Roman"/>
@@ -1101,6 +1116,7 @@
         </w:rPr>
         <w:t>postrgres</w:t>
       </w:r>
+      <w:proofErr w:type="spellEnd"/>
       <w:r>
         <w:rPr>
           <w:rFonts w:ascii="Times New Roman" w:eastAsia="Calibri" w:hAnsi="Times New Roman" w:cs="Times New Roman"/>
@@ -1112,7 +1128,7 @@
     </w:p>
     <w:p>
       <w:pPr>
-        <w:pStyle w:val="a3"/>
+        <w:pStyle w:val="ListParagraph"/>
         <w:keepNext/>
         <w:keepLines/>
         <w:numPr>
@@ -1155,8 +1171,6 @@
           <w:szCs w:val="28"/>
         </w:rPr>
       </w:pPr>
-      <w:bookmarkStart w:id="1" w:name="_GoBack"/>
-      <w:bookmarkEnd w:id="1"/>
       <w:r>
         <w:rPr>
           <w:rFonts w:ascii="Times New Roman" w:eastAsia="Times New Roman" w:hAnsi="Times New Roman" w:cs="Times New Roman"/>
@@ -1168,7 +1182,7 @@
     </w:p>
     <w:p>
       <w:pPr>
-        <w:pStyle w:val="a3"/>
+        <w:pStyle w:val="ListParagraph"/>
         <w:keepNext/>
         <w:keepLines/>
         <w:numPr>
@@ -1191,7 +1205,7 @@
           <w:szCs w:val="28"/>
         </w:rPr>
       </w:pPr>
-      <w:bookmarkStart w:id="2" w:name="_Toc66810376"/>
+      <w:bookmarkStart w:id="1" w:name="_Toc66810376"/>
       <w:r>
         <w:rPr>
           <w:rFonts w:ascii="Times New Roman" w:eastAsia="Times New Roman" w:hAnsi="Times New Roman" w:cs="Times New Roman"/>
@@ -1202,7 +1216,7 @@
         </w:rPr>
         <w:t>Назначение и цель разработки</w:t>
       </w:r>
-      <w:bookmarkEnd w:id="2"/>
+      <w:bookmarkEnd w:id="1"/>
     </w:p>
     <w:p>
       <w:pPr>
@@ -1226,7 +1240,7 @@
     </w:p>
     <w:p>
       <w:pPr>
-        <w:pStyle w:val="a3"/>
+        <w:pStyle w:val="ListParagraph"/>
         <w:keepNext/>
         <w:keepLines/>
         <w:numPr>
@@ -1251,7 +1265,7 @@
           <w:szCs w:val="28"/>
         </w:rPr>
       </w:pPr>
-      <w:bookmarkStart w:id="3" w:name="_Hlk160556162"/>
+      <w:bookmarkStart w:id="2" w:name="_Hlk160556162"/>
       <w:r>
         <w:rPr>
           <w:rFonts w:ascii="Times New Roman" w:eastAsia="Times New Roman" w:hAnsi="Times New Roman" w:cs="Times New Roman"/>
@@ -1265,7 +1279,7 @@
     </w:p>
     <w:p>
       <w:pPr>
-        <w:pStyle w:val="a3"/>
+        <w:pStyle w:val="ListParagraph"/>
         <w:spacing w:line="360" w:lineRule="auto"/>
         <w:ind w:left="709"/>
         <w:jc w:val="both"/>
@@ -1284,7 +1298,7 @@
         <w:t>4.1 Требования к функциональным характеристикам:</w:t>
       </w:r>
     </w:p>
-    <w:bookmarkEnd w:id="3"/>
+    <w:bookmarkEnd w:id="2"/>
     <w:p>
       <w:pPr>
         <w:spacing w:after="0" w:line="360" w:lineRule="auto"/>
@@ -1316,7 +1330,7 @@
           <w:szCs w:val="28"/>
         </w:rPr>
       </w:pPr>
-      <w:bookmarkStart w:id="4" w:name="_Toc66810383"/>
+      <w:bookmarkStart w:id="3" w:name="_Toc66810383"/>
       <w:r>
         <w:rPr>
           <w:rFonts w:ascii="Times New Roman" w:eastAsia="Calibri" w:hAnsi="Times New Roman" w:cs="Times New Roman"/>
@@ -1473,7 +1487,7 @@
           <w:sz w:val="28"/>
           <w:szCs w:val="28"/>
         </w:rPr>
-        <w:t>Обработка признаков и целевых признаков</w:t>
+        <w:t>Выбор режима скользящего окна (автоматический или ручной)</w:t>
       </w:r>
     </w:p>
     <w:p>
@@ -1509,15 +1523,7 @@
           <w:sz w:val="28"/>
           <w:szCs w:val="28"/>
         </w:rPr>
-        <w:t xml:space="preserve"> </w:t>
-      </w:r>
-      <w:r>
-        <w:rPr>
-          <w:rFonts w:ascii="Times New Roman" w:eastAsia="Calibri" w:hAnsi="Times New Roman" w:cs="Times New Roman"/>
-          <w:sz w:val="28"/>
-          <w:szCs w:val="28"/>
-        </w:rPr>
-        <w:t>Выбор режима скользящего окна (автоматический или ручной)</w:t>
+        <w:t xml:space="preserve"> При ручном вводе указывать интервал и его количество</w:t>
       </w:r>
     </w:p>
     <w:p>
@@ -1553,7 +1559,15 @@
           <w:sz w:val="28"/>
           <w:szCs w:val="28"/>
         </w:rPr>
-        <w:t xml:space="preserve"> При ручном вводе указывать интервал и его количество</w:t>
+        <w:t xml:space="preserve"> </w:t>
+      </w:r>
+      <w:r>
+        <w:rPr>
+          <w:rFonts w:ascii="Times New Roman" w:eastAsia="Calibri" w:hAnsi="Times New Roman" w:cs="Times New Roman"/>
+          <w:sz w:val="28"/>
+          <w:szCs w:val="28"/>
+        </w:rPr>
+        <w:t>Выбор уровня предсказания</w:t>
       </w:r>
     </w:p>
     <w:p>
@@ -1582,15 +1596,63 @@
           <w:sz w:val="28"/>
           <w:szCs w:val="28"/>
         </w:rPr>
-        <w:t xml:space="preserve">7 </w:t>
-      </w:r>
-      <w:r>
-        <w:rPr>
-          <w:rFonts w:ascii="Times New Roman" w:eastAsia="Calibri" w:hAnsi="Times New Roman" w:cs="Times New Roman"/>
-          <w:sz w:val="28"/>
-          <w:szCs w:val="28"/>
-        </w:rPr>
-        <w:t>Выбор уровня предсказания</w:t>
+        <w:t>7</w:t>
+      </w:r>
+      <w:r>
+        <w:rPr>
+          <w:rFonts w:ascii="Times New Roman" w:eastAsia="Calibri" w:hAnsi="Times New Roman" w:cs="Times New Roman"/>
+          <w:sz w:val="28"/>
+          <w:szCs w:val="28"/>
+        </w:rPr>
+        <w:t xml:space="preserve"> </w:t>
+      </w:r>
+      <w:r>
+        <w:rPr>
+          <w:rFonts w:ascii="Times New Roman" w:eastAsia="Calibri" w:hAnsi="Times New Roman" w:cs="Times New Roman"/>
+          <w:sz w:val="28"/>
+          <w:szCs w:val="28"/>
+        </w:rPr>
+        <w:t>Выбор</w:t>
+      </w:r>
+      <w:r>
+        <w:rPr>
+          <w:rFonts w:ascii="Times New Roman" w:eastAsia="Calibri" w:hAnsi="Times New Roman" w:cs="Times New Roman"/>
+          <w:sz w:val="28"/>
+          <w:szCs w:val="28"/>
+        </w:rPr>
+        <w:t xml:space="preserve"> альтернативн</w:t>
+      </w:r>
+      <w:r>
+        <w:rPr>
+          <w:rFonts w:ascii="Times New Roman" w:eastAsia="Calibri" w:hAnsi="Times New Roman" w:cs="Times New Roman"/>
+          <w:sz w:val="28"/>
+          <w:szCs w:val="28"/>
+        </w:rPr>
+        <w:t>ого</w:t>
+      </w:r>
+      <w:r>
+        <w:rPr>
+          <w:rFonts w:ascii="Times New Roman" w:eastAsia="Calibri" w:hAnsi="Times New Roman" w:cs="Times New Roman"/>
+          <w:sz w:val="28"/>
+          <w:szCs w:val="28"/>
+        </w:rPr>
+        <w:t xml:space="preserve"> вариант</w:t>
+      </w:r>
+      <w:r>
+        <w:rPr>
+          <w:rFonts w:ascii="Times New Roman" w:eastAsia="Calibri" w:hAnsi="Times New Roman" w:cs="Times New Roman"/>
+          <w:sz w:val="28"/>
+          <w:szCs w:val="28"/>
+        </w:rPr>
+        <w:t>а</w:t>
+      </w:r>
+      <w:r>
+        <w:rPr>
+          <w:rFonts w:ascii="Times New Roman" w:eastAsia="Calibri" w:hAnsi="Times New Roman" w:cs="Times New Roman"/>
+          <w:sz w:val="28"/>
+          <w:szCs w:val="28"/>
+        </w:rPr>
+        <w:t xml:space="preserve"> прогнозирования</w:t>
       </w:r>
     </w:p>
     <w:p>
@@ -1610,7 +1672,23 @@
           <w:sz w:val="28"/>
           <w:szCs w:val="28"/>
         </w:rPr>
-        <w:t xml:space="preserve">4.1.8 </w:t>
+        <w:t>4.1.</w:t>
+      </w:r>
+      <w:r>
+        <w:rPr>
+          <w:rFonts w:ascii="Times New Roman" w:eastAsia="Calibri" w:hAnsi="Times New Roman" w:cs="Times New Roman"/>
+          <w:sz w:val="28"/>
+          <w:szCs w:val="28"/>
+        </w:rPr>
+        <w:t>8</w:t>
+      </w:r>
+      <w:r>
+        <w:rPr>
+          <w:rFonts w:ascii="Times New Roman" w:eastAsia="Calibri" w:hAnsi="Times New Roman" w:cs="Times New Roman"/>
+          <w:sz w:val="28"/>
+          <w:szCs w:val="28"/>
+        </w:rPr>
+        <w:t xml:space="preserve"> </w:t>
       </w:r>
       <w:r>
         <w:rPr>
@@ -1626,7 +1704,39 @@
           <w:sz w:val="28"/>
           <w:szCs w:val="28"/>
         </w:rPr>
-        <w:t xml:space="preserve"> альтернативн</w:t>
+        <w:t xml:space="preserve"> </w:t>
+      </w:r>
+      <w:r>
+        <w:rPr>
+          <w:rFonts w:ascii="Times New Roman" w:eastAsia="Calibri" w:hAnsi="Times New Roman" w:cs="Times New Roman"/>
+          <w:sz w:val="28"/>
+          <w:szCs w:val="28"/>
+        </w:rPr>
+        <w:t>нах</w:t>
+      </w:r>
+      <w:r>
+        <w:rPr>
+          <w:rFonts w:ascii="Times New Roman" w:eastAsia="Calibri" w:hAnsi="Times New Roman" w:cs="Times New Roman"/>
+          <w:sz w:val="28"/>
+          <w:szCs w:val="28"/>
+        </w:rPr>
+        <w:t>о</w:t>
+      </w:r>
+      <w:r>
+        <w:rPr>
+          <w:rFonts w:ascii="Times New Roman" w:eastAsia="Calibri" w:hAnsi="Times New Roman" w:cs="Times New Roman"/>
+          <w:sz w:val="28"/>
+          <w:szCs w:val="28"/>
+        </w:rPr>
+        <w:t>ждения</w:t>
+      </w:r>
+      <w:r>
+        <w:rPr>
+          <w:rFonts w:ascii="Times New Roman" w:eastAsia="Calibri" w:hAnsi="Times New Roman" w:cs="Times New Roman"/>
+          <w:sz w:val="28"/>
+          <w:szCs w:val="28"/>
+        </w:rPr>
+        <w:t xml:space="preserve"> глобальн</w:t>
       </w:r>
       <w:r>
         <w:rPr>
@@ -1642,7 +1752,7 @@
           <w:sz w:val="28"/>
           <w:szCs w:val="28"/>
         </w:rPr>
-        <w:t xml:space="preserve"> вариант</w:t>
+        <w:t xml:space="preserve"> минимум</w:t>
       </w:r>
       <w:r>
         <w:rPr>
@@ -1658,107 +1768,46 @@
           <w:sz w:val="28"/>
           <w:szCs w:val="28"/>
         </w:rPr>
-        <w:t xml:space="preserve"> прогнозирования</w:t>
+        <w:t>, для предотвращения ошибок, при необходимости</w:t>
       </w:r>
     </w:p>
     <w:p>
       <w:pPr>
+        <w:pStyle w:val="ListParagraph"/>
+        <w:numPr>
+          <w:ilvl w:val="2"/>
+          <w:numId w:val="12"/>
+        </w:numPr>
         <w:spacing w:line="360" w:lineRule="auto"/>
-        <w:ind w:firstLine="709"/>
-        <w:contextualSpacing/>
-        <w:rPr>
-          <w:rFonts w:ascii="Times New Roman" w:eastAsia="Calibri" w:hAnsi="Times New Roman" w:cs="Times New Roman"/>
-          <w:sz w:val="28"/>
-          <w:szCs w:val="28"/>
-        </w:rPr>
-      </w:pPr>
-      <w:r>
-        <w:rPr>
-          <w:rFonts w:ascii="Times New Roman" w:eastAsia="Calibri" w:hAnsi="Times New Roman" w:cs="Times New Roman"/>
-          <w:sz w:val="28"/>
-          <w:szCs w:val="28"/>
-        </w:rPr>
-        <w:t>4.1.</w:t>
-      </w:r>
-      <w:r>
-        <w:rPr>
-          <w:rFonts w:ascii="Times New Roman" w:eastAsia="Calibri" w:hAnsi="Times New Roman" w:cs="Times New Roman"/>
-          <w:sz w:val="28"/>
-          <w:szCs w:val="28"/>
-        </w:rPr>
-        <w:t>9</w:t>
-      </w:r>
-      <w:r>
-        <w:rPr>
-          <w:rFonts w:ascii="Times New Roman" w:eastAsia="Calibri" w:hAnsi="Times New Roman" w:cs="Times New Roman"/>
-          <w:sz w:val="28"/>
-          <w:szCs w:val="28"/>
-        </w:rPr>
-        <w:t xml:space="preserve"> </w:t>
-      </w:r>
-      <w:r>
-        <w:rPr>
-          <w:rFonts w:ascii="Times New Roman" w:eastAsia="Calibri" w:hAnsi="Times New Roman" w:cs="Times New Roman"/>
-          <w:sz w:val="28"/>
-          <w:szCs w:val="28"/>
-        </w:rPr>
-        <w:t>Выбор</w:t>
-      </w:r>
-      <w:r>
-        <w:rPr>
-          <w:rFonts w:ascii="Times New Roman" w:eastAsia="Calibri" w:hAnsi="Times New Roman" w:cs="Times New Roman"/>
-          <w:sz w:val="28"/>
-          <w:szCs w:val="28"/>
-        </w:rPr>
-        <w:t xml:space="preserve"> </w:t>
-      </w:r>
-      <w:r>
-        <w:rPr>
-          <w:rFonts w:ascii="Times New Roman" w:eastAsia="Calibri" w:hAnsi="Times New Roman" w:cs="Times New Roman"/>
-          <w:sz w:val="28"/>
-          <w:szCs w:val="28"/>
-        </w:rPr>
-        <w:t>нах</w:t>
-      </w:r>
-      <w:r>
-        <w:rPr>
-          <w:rFonts w:ascii="Times New Roman" w:eastAsia="Calibri" w:hAnsi="Times New Roman" w:cs="Times New Roman"/>
-          <w:sz w:val="28"/>
-          <w:szCs w:val="28"/>
-        </w:rPr>
-        <w:t>о</w:t>
-      </w:r>
-      <w:r>
-        <w:rPr>
-          <w:rFonts w:ascii="Times New Roman" w:eastAsia="Calibri" w:hAnsi="Times New Roman" w:cs="Times New Roman"/>
-          <w:sz w:val="28"/>
-          <w:szCs w:val="28"/>
-        </w:rPr>
-        <w:t>ждения</w:t>
-      </w:r>
-      <w:r>
-        <w:rPr>
-          <w:rFonts w:ascii="Times New Roman" w:eastAsia="Calibri" w:hAnsi="Times New Roman" w:cs="Times New Roman"/>
-          <w:sz w:val="28"/>
-          <w:szCs w:val="28"/>
-        </w:rPr>
-        <w:t xml:space="preserve"> глобальн</w:t>
-      </w:r>
-      <w:r>
-        <w:rPr>
-          <w:rFonts w:ascii="Times New Roman" w:eastAsia="Calibri" w:hAnsi="Times New Roman" w:cs="Times New Roman"/>
-          <w:sz w:val="28"/>
-          <w:szCs w:val="28"/>
-        </w:rPr>
-        <w:t>ого</w:t>
-      </w:r>
-      <w:r>
-        <w:rPr>
-          <w:rFonts w:ascii="Times New Roman" w:eastAsia="Calibri" w:hAnsi="Times New Roman" w:cs="Times New Roman"/>
-          <w:sz w:val="28"/>
-          <w:szCs w:val="28"/>
-        </w:rPr>
-        <w:t xml:space="preserve"> минимум</w:t>
+        <w:rPr>
+          <w:rFonts w:ascii="Times New Roman" w:eastAsia="Calibri" w:hAnsi="Times New Roman" w:cs="Times New Roman"/>
+          <w:sz w:val="28"/>
+          <w:szCs w:val="28"/>
+        </w:rPr>
+      </w:pPr>
+      <w:r>
+        <w:rPr>
+          <w:rFonts w:ascii="Times New Roman" w:eastAsia="Calibri" w:hAnsi="Times New Roman" w:cs="Times New Roman"/>
+          <w:sz w:val="28"/>
+          <w:szCs w:val="28"/>
+        </w:rPr>
+        <w:t xml:space="preserve">Выбор </w:t>
+      </w:r>
+      <w:r>
+        <w:rPr>
+          <w:rFonts w:ascii="Times New Roman" w:eastAsia="Calibri" w:hAnsi="Times New Roman" w:cs="Times New Roman"/>
+          <w:sz w:val="28"/>
+          <w:szCs w:val="28"/>
+        </w:rPr>
+        <w:t>построения</w:t>
+      </w:r>
+      <w:r>
+        <w:rPr>
+          <w:rFonts w:ascii="Times New Roman" w:eastAsia="Calibri" w:hAnsi="Times New Roman" w:cs="Times New Roman"/>
+          <w:sz w:val="28"/>
+          <w:szCs w:val="28"/>
+        </w:rPr>
+        <w:t xml:space="preserve"> облак</w:t>
       </w:r>
       <w:r>
         <w:rPr>
@@ -1774,93 +1823,18 @@
           <w:sz w:val="28"/>
           <w:szCs w:val="28"/>
         </w:rPr>
-        <w:t>, для предотвращения ошибок, при необходимости</w:t>
+        <w:t xml:space="preserve"> точек по необходимости</w:t>
       </w:r>
     </w:p>
     <w:p>
       <w:pPr>
-        <w:spacing w:line="360" w:lineRule="auto"/>
-        <w:ind w:firstLine="709"/>
-        <w:contextualSpacing/>
-        <w:rPr>
-          <w:rFonts w:ascii="Times New Roman" w:eastAsia="Calibri" w:hAnsi="Times New Roman" w:cs="Times New Roman"/>
-          <w:sz w:val="28"/>
-          <w:szCs w:val="28"/>
-        </w:rPr>
-      </w:pPr>
-      <w:r>
-        <w:rPr>
-          <w:rFonts w:ascii="Times New Roman" w:eastAsia="Calibri" w:hAnsi="Times New Roman" w:cs="Times New Roman"/>
-          <w:sz w:val="28"/>
-          <w:szCs w:val="28"/>
-        </w:rPr>
-        <w:t>4.1.</w:t>
-      </w:r>
-      <w:r>
-        <w:rPr>
-          <w:rFonts w:ascii="Times New Roman" w:eastAsia="Calibri" w:hAnsi="Times New Roman" w:cs="Times New Roman"/>
-          <w:sz w:val="28"/>
-          <w:szCs w:val="28"/>
-        </w:rPr>
-        <w:t>10</w:t>
-      </w:r>
-      <w:r>
-        <w:rPr>
-          <w:rFonts w:ascii="Times New Roman" w:eastAsia="Calibri" w:hAnsi="Times New Roman" w:cs="Times New Roman"/>
-          <w:sz w:val="28"/>
-          <w:szCs w:val="28"/>
-        </w:rPr>
-        <w:t xml:space="preserve"> </w:t>
-      </w:r>
-      <w:r>
-        <w:rPr>
-          <w:rFonts w:ascii="Times New Roman" w:eastAsia="Calibri" w:hAnsi="Times New Roman" w:cs="Times New Roman"/>
-          <w:sz w:val="28"/>
-          <w:szCs w:val="28"/>
-        </w:rPr>
-        <w:t xml:space="preserve">Выбор </w:t>
-      </w:r>
-      <w:r>
-        <w:rPr>
-          <w:rFonts w:ascii="Times New Roman" w:eastAsia="Calibri" w:hAnsi="Times New Roman" w:cs="Times New Roman"/>
-          <w:sz w:val="28"/>
-          <w:szCs w:val="28"/>
-        </w:rPr>
-        <w:t>построения</w:t>
-      </w:r>
-      <w:r>
-        <w:rPr>
-          <w:rFonts w:ascii="Times New Roman" w:eastAsia="Calibri" w:hAnsi="Times New Roman" w:cs="Times New Roman"/>
-          <w:sz w:val="28"/>
-          <w:szCs w:val="28"/>
-        </w:rPr>
-        <w:t xml:space="preserve"> облак</w:t>
-      </w:r>
-      <w:r>
-        <w:rPr>
-          <w:rFonts w:ascii="Times New Roman" w:eastAsia="Calibri" w:hAnsi="Times New Roman" w:cs="Times New Roman"/>
-          <w:sz w:val="28"/>
-          <w:szCs w:val="28"/>
-        </w:rPr>
-        <w:t>а</w:t>
-      </w:r>
-      <w:r>
-        <w:rPr>
-          <w:rFonts w:ascii="Times New Roman" w:eastAsia="Calibri" w:hAnsi="Times New Roman" w:cs="Times New Roman"/>
-          <w:sz w:val="28"/>
-          <w:szCs w:val="28"/>
-        </w:rPr>
-        <w:t xml:space="preserve"> точек по необходимости</w:t>
-      </w:r>
-    </w:p>
-    <w:p>
-      <w:pPr>
-        <w:pStyle w:val="a3"/>
+        <w:pStyle w:val="ListParagraph"/>
         <w:numPr>
           <w:ilvl w:val="2"/>
-          <w:numId w:val="11"/>
+          <w:numId w:val="12"/>
         </w:numPr>
         <w:spacing w:line="360" w:lineRule="auto"/>
+        <w:ind w:left="0" w:firstLine="708"/>
         <w:rPr>
           <w:rFonts w:ascii="Times New Roman" w:eastAsia="Calibri" w:hAnsi="Times New Roman" w:cs="Times New Roman"/>
           <w:sz w:val="28"/>
@@ -1924,7 +1898,7 @@
         </w:rPr>
         <w:t>Требования к надежности</w:t>
       </w:r>
-      <w:bookmarkEnd w:id="4"/>
+      <w:bookmarkEnd w:id="3"/>
     </w:p>
     <w:p>
       <w:pPr>
@@ -1961,7 +1935,7 @@
         </w:rPr>
         <w:t>.</w:t>
       </w:r>
-      <w:bookmarkStart w:id="5" w:name="_Toc66810384"/>
+      <w:bookmarkStart w:id="4" w:name="_Toc66810384"/>
     </w:p>
     <w:p>
       <w:pPr>
@@ -1990,7 +1964,7 @@
         </w:rPr>
         <w:t>Требования к составу технических средств</w:t>
       </w:r>
-      <w:bookmarkEnd w:id="5"/>
+      <w:bookmarkEnd w:id="4"/>
     </w:p>
     <w:p>
       <w:pPr>
@@ -2004,22 +1978,40 @@
           <w:szCs w:val="28"/>
         </w:rPr>
       </w:pPr>
-      <w:bookmarkStart w:id="6" w:name="_Hlk72166347"/>
-      <w:r>
-        <w:rPr>
-          <w:rFonts w:ascii="Times New Roman" w:eastAsia="Calibri" w:hAnsi="Times New Roman" w:cs="Times New Roman"/>
-          <w:sz w:val="28"/>
-          <w:szCs w:val="28"/>
-        </w:rPr>
-        <w:t>Операционная система, которая поддерживает интерпретатор Python</w:t>
-      </w:r>
-      <w:r>
-        <w:rPr>
-          <w:rFonts w:ascii="Times New Roman" w:eastAsia="Calibri" w:hAnsi="Times New Roman" w:cs="Times New Roman"/>
-          <w:sz w:val="28"/>
-          <w:szCs w:val="28"/>
-        </w:rPr>
-        <w:t xml:space="preserve"> , </w:t>
+      <w:bookmarkStart w:id="5" w:name="_Hlk72166347"/>
+      <w:r>
+        <w:rPr>
+          <w:rFonts w:ascii="Times New Roman" w:eastAsia="Calibri" w:hAnsi="Times New Roman" w:cs="Times New Roman"/>
+          <w:sz w:val="28"/>
+          <w:szCs w:val="28"/>
+        </w:rPr>
+        <w:t xml:space="preserve">Операционная система, которая поддерживает интерпретатор </w:t>
+      </w:r>
+      <w:proofErr w:type="gramStart"/>
+      <w:r>
+        <w:rPr>
+          <w:rFonts w:ascii="Times New Roman" w:eastAsia="Calibri" w:hAnsi="Times New Roman" w:cs="Times New Roman"/>
+          <w:sz w:val="28"/>
+          <w:szCs w:val="28"/>
+        </w:rPr>
+        <w:t>Python</w:t>
+      </w:r>
+      <w:r>
+        <w:rPr>
+          <w:rFonts w:ascii="Times New Roman" w:eastAsia="Calibri" w:hAnsi="Times New Roman" w:cs="Times New Roman"/>
+          <w:sz w:val="28"/>
+          <w:szCs w:val="28"/>
+        </w:rPr>
+        <w:t xml:space="preserve"> ,</w:t>
+      </w:r>
+      <w:proofErr w:type="gramEnd"/>
+      <w:r>
+        <w:rPr>
+          <w:rFonts w:ascii="Times New Roman" w:eastAsia="Calibri" w:hAnsi="Times New Roman" w:cs="Times New Roman"/>
+          <w:sz w:val="28"/>
+          <w:szCs w:val="28"/>
+        </w:rPr>
+        <w:t xml:space="preserve"> </w:t>
       </w:r>
       <w:r>
         <w:rPr>
@@ -2046,6 +2038,7 @@
         </w:rPr>
         <w:t xml:space="preserve"> и  </w:t>
       </w:r>
+      <w:proofErr w:type="spellStart"/>
       <w:r>
         <w:rPr>
           <w:rFonts w:ascii="Times New Roman" w:eastAsia="Calibri" w:hAnsi="Times New Roman" w:cs="Times New Roman"/>
@@ -2055,13 +2048,32 @@
         </w:rPr>
         <w:t>postrgres</w:t>
       </w:r>
-      <w:r>
-        <w:rPr>
-          <w:rFonts w:ascii="Times New Roman" w:eastAsia="Calibri" w:hAnsi="Times New Roman" w:cs="Times New Roman"/>
-          <w:sz w:val="28"/>
-          <w:szCs w:val="28"/>
-        </w:rPr>
-        <w:t>: Linux, macOS, или Windows. Интерпретатор языка программирования Python: Python 3</w:t>
+      <w:proofErr w:type="spellEnd"/>
+      <w:r>
+        <w:rPr>
+          <w:rFonts w:ascii="Times New Roman" w:eastAsia="Calibri" w:hAnsi="Times New Roman" w:cs="Times New Roman"/>
+          <w:sz w:val="28"/>
+          <w:szCs w:val="28"/>
+        </w:rPr>
+        <w:t xml:space="preserve">: Linux, </w:t>
+      </w:r>
+      <w:proofErr w:type="spellStart"/>
+      <w:r>
+        <w:rPr>
+          <w:rFonts w:ascii="Times New Roman" w:eastAsia="Calibri" w:hAnsi="Times New Roman" w:cs="Times New Roman"/>
+          <w:sz w:val="28"/>
+          <w:szCs w:val="28"/>
+        </w:rPr>
+        <w:t>macOS</w:t>
+      </w:r>
+      <w:proofErr w:type="spellEnd"/>
+      <w:r>
+        <w:rPr>
+          <w:rFonts w:ascii="Times New Roman" w:eastAsia="Calibri" w:hAnsi="Times New Roman" w:cs="Times New Roman"/>
+          <w:sz w:val="28"/>
+          <w:szCs w:val="28"/>
+        </w:rPr>
+        <w:t>, или Windows. Интерпретатор языка программирования Python: Python 3</w:t>
       </w:r>
       <w:r>
         <w:rPr>
@@ -2079,8 +2091,8 @@
         </w:rPr>
         <w:t>.</w:t>
       </w:r>
-      <w:bookmarkStart w:id="7" w:name="_Hlk72166431"/>
-      <w:bookmarkEnd w:id="6"/>
+      <w:bookmarkStart w:id="6" w:name="_Hlk72166431"/>
+      <w:bookmarkEnd w:id="5"/>
       <w:r>
         <w:rPr>
           <w:rFonts w:ascii="Times New Roman" w:eastAsia="Calibri" w:hAnsi="Times New Roman" w:cs="Times New Roman"/>
@@ -2113,6 +2125,7 @@
         </w:rPr>
         <w:t xml:space="preserve"> </w:t>
       </w:r>
+      <w:proofErr w:type="spellStart"/>
       <w:r>
         <w:rPr>
           <w:rFonts w:ascii="Times New Roman" w:eastAsia="Calibri" w:hAnsi="Times New Roman" w:cs="Times New Roman"/>
@@ -2122,6 +2135,7 @@
         </w:rPr>
         <w:t>numpy</w:t>
       </w:r>
+      <w:proofErr w:type="spellEnd"/>
       <w:r>
         <w:rPr>
           <w:rFonts w:ascii="Times New Roman" w:eastAsia="Calibri" w:hAnsi="Times New Roman" w:cs="Times New Roman"/>
@@ -2198,6 +2212,7 @@
         </w:rPr>
         <w:t xml:space="preserve">, </w:t>
       </w:r>
+      <w:proofErr w:type="spellStart"/>
       <w:r>
         <w:rPr>
           <w:rFonts w:ascii="Times New Roman" w:eastAsia="Calibri" w:hAnsi="Times New Roman" w:cs="Times New Roman"/>
@@ -2207,6 +2222,7 @@
         </w:rPr>
         <w:t>plotly</w:t>
       </w:r>
+      <w:proofErr w:type="spellEnd"/>
       <w:r>
         <w:rPr>
           <w:rFonts w:ascii="Times New Roman" w:eastAsia="Calibri" w:hAnsi="Times New Roman" w:cs="Times New Roman"/>
@@ -2215,6 +2231,7 @@
         </w:rPr>
         <w:t xml:space="preserve">, </w:t>
       </w:r>
+      <w:proofErr w:type="spellStart"/>
       <w:r>
         <w:rPr>
           <w:rFonts w:ascii="Times New Roman" w:eastAsia="Calibri" w:hAnsi="Times New Roman" w:cs="Times New Roman"/>
@@ -2224,6 +2241,7 @@
         </w:rPr>
         <w:t>scipy</w:t>
       </w:r>
+      <w:proofErr w:type="spellEnd"/>
       <w:r>
         <w:rPr>
           <w:rFonts w:ascii="Times New Roman" w:eastAsia="Calibri" w:hAnsi="Times New Roman" w:cs="Times New Roman"/>
@@ -2266,6 +2284,7 @@
         </w:rPr>
         <w:t xml:space="preserve">, </w:t>
       </w:r>
+      <w:proofErr w:type="spellStart"/>
       <w:r>
         <w:rPr>
           <w:rFonts w:ascii="Times New Roman" w:eastAsia="Calibri" w:hAnsi="Times New Roman" w:cs="Times New Roman"/>
@@ -2275,6 +2294,7 @@
         </w:rPr>
         <w:t>fastapi</w:t>
       </w:r>
+      <w:proofErr w:type="spellEnd"/>
       <w:r>
         <w:rPr>
           <w:rFonts w:ascii="Times New Roman" w:eastAsia="Calibri" w:hAnsi="Times New Roman" w:cs="Times New Roman"/>
@@ -2365,6 +2385,7 @@
         </w:rPr>
         <w:t xml:space="preserve">: </w:t>
       </w:r>
+      <w:proofErr w:type="spellStart"/>
       <w:r>
         <w:rPr>
           <w:rFonts w:ascii="Times New Roman" w:eastAsia="Calibri" w:hAnsi="Times New Roman" w:cs="Times New Roman"/>
@@ -2374,6 +2395,7 @@
         </w:rPr>
         <w:t>plotly</w:t>
       </w:r>
+      <w:proofErr w:type="spellEnd"/>
       <w:r>
         <w:rPr>
           <w:rFonts w:ascii="Times New Roman" w:eastAsia="Calibri" w:hAnsi="Times New Roman" w:cs="Times New Roman"/>
@@ -2382,6 +2404,7 @@
         </w:rPr>
         <w:t xml:space="preserve">, </w:t>
       </w:r>
+      <w:proofErr w:type="spellStart"/>
       <w:r>
         <w:rPr>
           <w:rFonts w:ascii="Times New Roman" w:eastAsia="Calibri" w:hAnsi="Times New Roman" w:cs="Times New Roman"/>
@@ -2391,6 +2414,7 @@
         </w:rPr>
         <w:t>axios</w:t>
       </w:r>
+      <w:proofErr w:type="spellEnd"/>
       <w:r>
         <w:rPr>
           <w:rFonts w:ascii="Times New Roman" w:eastAsia="Calibri" w:hAnsi="Times New Roman" w:cs="Times New Roman"/>
@@ -2483,6 +2507,7 @@
         </w:rPr>
         <w:t xml:space="preserve"> </w:t>
       </w:r>
+      <w:proofErr w:type="spellStart"/>
       <w:r>
         <w:rPr>
           <w:rFonts w:ascii="Times New Roman" w:eastAsia="Calibri" w:hAnsi="Times New Roman" w:cs="Times New Roman"/>
@@ -2492,6 +2517,7 @@
         </w:rPr>
         <w:t>postgres</w:t>
       </w:r>
+      <w:proofErr w:type="spellEnd"/>
       <w:r>
         <w:rPr>
           <w:rFonts w:ascii="Times New Roman" w:eastAsia="Calibri" w:hAnsi="Times New Roman" w:cs="Times New Roman"/>
@@ -2630,7 +2656,6 @@
           <w:sz w:val="28"/>
           <w:szCs w:val="28"/>
         </w:rPr>
-        <w:lastRenderedPageBreak/>
         <w:t xml:space="preserve">4. </w:t>
       </w:r>
       <w:r>
@@ -2677,6 +2702,7 @@
           <w:sz w:val="28"/>
           <w:szCs w:val="28"/>
         </w:rPr>
+        <w:lastRenderedPageBreak/>
         <w:t>6. Технико-экономические показатели</w:t>
       </w:r>
     </w:p>
@@ -2701,7 +2727,7 @@
         <w:t xml:space="preserve">Требования к данному разделу не предъявляются </w:t>
       </w:r>
     </w:p>
-    <w:bookmarkEnd w:id="7"/>
+    <w:bookmarkEnd w:id="6"/>
     <w:p>
       <w:pPr>
         <w:keepNext/>
@@ -3730,7 +3756,25 @@
                 <w:color w:val="000000"/>
                 <w:sz w:val="28"/>
               </w:rPr>
-              <w:t>Защита макета программы (АСОиУ)</w:t>
+              <w:t>Защита макета программы (</w:t>
+            </w:r>
+            <w:proofErr w:type="spellStart"/>
+            <w:r>
+              <w:rPr>
+                <w:rFonts w:ascii="Times New Roman" w:eastAsia="Calibri" w:hAnsi="Times New Roman" w:cs="Times New Roman"/>
+                <w:color w:val="000000"/>
+                <w:sz w:val="28"/>
+              </w:rPr>
+              <w:t>АСОиУ</w:t>
+            </w:r>
+            <w:proofErr w:type="spellEnd"/>
+            <w:r>
+              <w:rPr>
+                <w:rFonts w:ascii="Times New Roman" w:eastAsia="Calibri" w:hAnsi="Times New Roman" w:cs="Times New Roman"/>
+                <w:color w:val="000000"/>
+                <w:sz w:val="28"/>
+              </w:rPr>
+              <w:t>)</w:t>
             </w:r>
           </w:p>
         </w:tc>
@@ -4464,7 +4508,25 @@
                 <w:color w:val="000000"/>
                 <w:sz w:val="28"/>
               </w:rPr>
-              <w:t>Допуск работы к защите на ГЭК (нормоконтроль)</w:t>
+              <w:t>Допуск работы к защите на ГЭК (</w:t>
+            </w:r>
+            <w:proofErr w:type="spellStart"/>
+            <w:r>
+              <w:rPr>
+                <w:rFonts w:ascii="Times New Roman" w:eastAsia="Calibri" w:hAnsi="Times New Roman" w:cs="Times New Roman"/>
+                <w:color w:val="000000"/>
+                <w:sz w:val="28"/>
+              </w:rPr>
+              <w:t>нормоконтроль</w:t>
+            </w:r>
+            <w:proofErr w:type="spellEnd"/>
+            <w:r>
+              <w:rPr>
+                <w:rFonts w:ascii="Times New Roman" w:eastAsia="Calibri" w:hAnsi="Times New Roman" w:cs="Times New Roman"/>
+                <w:color w:val="000000"/>
+                <w:sz w:val="28"/>
+              </w:rPr>
+              <w:t>)</w:t>
             </w:r>
           </w:p>
         </w:tc>
@@ -4849,7 +4911,7 @@
 </file>
 
 <file path=word/endnotes.xml><?xml version="1.0" encoding="utf-8"?>
-<w:endnotes xmlns:wpc="http://schemas.microsoft.com/office/word/2010/wordprocessingCanvas" xmlns:mc="http://schemas.openxmlformats.org/markup-compatibility/2006" xmlns:o="urn:schemas-microsoft-com:office:office" xmlns:r="http://schemas.openxmlformats.org/officeDocument/2006/relationships" xmlns:m="http://schemas.openxmlformats.org/officeDocument/2006/math" xmlns:v="urn:schemas-microsoft-com:vml" xmlns:wp14="http://schemas.microsoft.com/office/word/2010/wordprocessingDrawing" xmlns:wp="http://schemas.openxmlformats.org/drawingml/2006/wordprocessingDrawing" xmlns:w10="urn:schemas-microsoft-com:office:word" xmlns:w="http://schemas.openxmlformats.org/wordprocessingml/2006/main" xmlns:w14="http://schemas.microsoft.com/office/word/2010/wordml" xmlns:w15="http://schemas.microsoft.com/office/word/2012/wordml" xmlns:wpg="http://schemas.microsoft.com/office/word/2010/wordprocessingGroup" xmlns:wpi="http://schemas.microsoft.com/office/word/2010/wordprocessingInk" xmlns:wne="http://schemas.microsoft.com/office/word/2006/wordml" xmlns:wps="http://schemas.microsoft.com/office/word/2010/wordprocessingShape" mc:Ignorable="w14 w15 wp14">
+<w:endnotes xmlns:wpc="http://schemas.microsoft.com/office/word/2010/wordprocessingCanvas" xmlns:cx="http://schemas.microsoft.com/office/drawing/2014/chartex" xmlns:cx1="http://schemas.microsoft.com/office/drawing/2015/9/8/chartex" xmlns:cx2="http://schemas.microsoft.com/office/drawing/2015/10/21/chartex" xmlns:cx3="http://schemas.microsoft.com/office/drawing/2016/5/9/chartex" xmlns:cx4="http://schemas.microsoft.com/office/drawing/2016/5/10/chartex" xmlns:cx5="http://schemas.microsoft.com/office/drawing/2016/5/11/chartex" xmlns:cx6="http://schemas.microsoft.com/office/drawing/2016/5/12/chartex" xmlns:cx7="http://schemas.microsoft.com/office/drawing/2016/5/13/chartex" xmlns:cx8="http://schemas.microsoft.com/office/drawing/2016/5/14/chartex" xmlns:mc="http://schemas.openxmlformats.org/markup-compatibility/2006" xmlns:aink="http://schemas.microsoft.com/office/drawing/2016/ink" xmlns:am3d="http://schemas.microsoft.com/office/drawing/2017/model3d" xmlns:o="urn:schemas-microsoft-com:office:office" xmlns:oel="http://schemas.microsoft.com/office/2019/extlst" xmlns:r="http://schemas.openxmlformats.org/officeDocument/2006/relationships" xmlns:m="http://schemas.openxmlformats.org/officeDocument/2006/math" xmlns:v="urn:schemas-microsoft-com:vml" xmlns:wp14="http://schemas.microsoft.com/office/word/2010/wordprocessingDrawing" xmlns:wp="http://schemas.openxmlformats.org/drawingml/2006/wordprocessingDrawing" xmlns:w10="urn:schemas-microsoft-com:office:word" xmlns:w="http://schemas.openxmlformats.org/wordprocessingml/2006/main" xmlns:w14="http://schemas.microsoft.com/office/word/2010/wordml" xmlns:w15="http://schemas.microsoft.com/office/word/2012/wordml" xmlns:w16cex="http://schemas.microsoft.com/office/word/2018/wordml/cex" xmlns:w16cid="http://schemas.microsoft.com/office/word/2016/wordml/cid" xmlns:w16="http://schemas.microsoft.com/office/word/2018/wordml" xmlns:w16sdtdh="http://schemas.microsoft.com/office/word/2020/wordml/sdtdatahash" xmlns:w16se="http://schemas.microsoft.com/office/word/2015/wordml/symex" xmlns:wpg="http://schemas.microsoft.com/office/word/2010/wordprocessingGroup" xmlns:wpi="http://schemas.microsoft.com/office/word/2010/wordprocessingInk" xmlns:wne="http://schemas.microsoft.com/office/word/2006/wordml" xmlns:wps="http://schemas.microsoft.com/office/word/2010/wordprocessingShape" mc:Ignorable="w14 w15 w16se w16cid w16 w16cex w16sdtdh wp14">
   <w:endnote w:type="separator" w:id="-1">
     <w:p>
       <w:pPr>
@@ -4874,7 +4936,7 @@
 </file>
 
 <file path=word/footnotes.xml><?xml version="1.0" encoding="utf-8"?>
-<w:footnotes xmlns:wpc="http://schemas.microsoft.com/office/word/2010/wordprocessingCanvas" xmlns:mc="http://schemas.openxmlformats.org/markup-compatibility/2006" xmlns:o="urn:schemas-microsoft-com:office:office" xmlns:r="http://schemas.openxmlformats.org/officeDocument/2006/relationships" xmlns:m="http://schemas.openxmlformats.org/officeDocument/2006/math" xmlns:v="urn:schemas-microsoft-com:vml" xmlns:wp14="http://schemas.microsoft.com/office/word/2010/wordprocessingDrawing" xmlns:wp="http://schemas.openxmlformats.org/drawingml/2006/wordprocessingDrawing" xmlns:w10="urn:schemas-microsoft-com:office:word" xmlns:w="http://schemas.openxmlformats.org/wordprocessingml/2006/main" xmlns:w14="http://schemas.microsoft.com/office/word/2010/wordml" xmlns:w15="http://schemas.microsoft.com/office/word/2012/wordml" xmlns:wpg="http://schemas.microsoft.com/office/word/2010/wordprocessingGroup" xmlns:wpi="http://schemas.microsoft.com/office/word/2010/wordprocessingInk" xmlns:wne="http://schemas.microsoft.com/office/word/2006/wordml" xmlns:wps="http://schemas.microsoft.com/office/word/2010/wordprocessingShape" mc:Ignorable="w14 w15 wp14">
+<w:footnotes xmlns:wpc="http://schemas.microsoft.com/office/word/2010/wordprocessingCanvas" xmlns:cx="http://schemas.microsoft.com/office/drawing/2014/chartex" xmlns:cx1="http://schemas.microsoft.com/office/drawing/2015/9/8/chartex" xmlns:cx2="http://schemas.microsoft.com/office/drawing/2015/10/21/chartex" xmlns:cx3="http://schemas.microsoft.com/office/drawing/2016/5/9/chartex" xmlns:cx4="http://schemas.microsoft.com/office/drawing/2016/5/10/chartex" xmlns:cx5="http://schemas.microsoft.com/office/drawing/2016/5/11/chartex" xmlns:cx6="http://schemas.microsoft.com/office/drawing/2016/5/12/chartex" xmlns:cx7="http://schemas.microsoft.com/office/drawing/2016/5/13/chartex" xmlns:cx8="http://schemas.microsoft.com/office/drawing/2016/5/14/chartex" xmlns:mc="http://schemas.openxmlformats.org/markup-compatibility/2006" xmlns:aink="http://schemas.microsoft.com/office/drawing/2016/ink" xmlns:am3d="http://schemas.microsoft.com/office/drawing/2017/model3d" xmlns:o="urn:schemas-microsoft-com:office:office" xmlns:oel="http://schemas.microsoft.com/office/2019/extlst" xmlns:r="http://schemas.openxmlformats.org/officeDocument/2006/relationships" xmlns:m="http://schemas.openxmlformats.org/officeDocument/2006/math" xmlns:v="urn:schemas-microsoft-com:vml" xmlns:wp14="http://schemas.microsoft.com/office/word/2010/wordprocessingDrawing" xmlns:wp="http://schemas.openxmlformats.org/drawingml/2006/wordprocessingDrawing" xmlns:w10="urn:schemas-microsoft-com:office:word" xmlns:w="http://schemas.openxmlformats.org/wordprocessingml/2006/main" xmlns:w14="http://schemas.microsoft.com/office/word/2010/wordml" xmlns:w15="http://schemas.microsoft.com/office/word/2012/wordml" xmlns:w16cex="http://schemas.microsoft.com/office/word/2018/wordml/cex" xmlns:w16cid="http://schemas.microsoft.com/office/word/2016/wordml/cid" xmlns:w16="http://schemas.microsoft.com/office/word/2018/wordml" xmlns:w16sdtdh="http://schemas.microsoft.com/office/word/2020/wordml/sdtdatahash" xmlns:w16se="http://schemas.microsoft.com/office/word/2015/wordml/symex" xmlns:wpg="http://schemas.microsoft.com/office/word/2010/wordprocessingGroup" xmlns:wpi="http://schemas.microsoft.com/office/word/2010/wordprocessingInk" xmlns:wne="http://schemas.microsoft.com/office/word/2006/wordml" xmlns:wps="http://schemas.microsoft.com/office/word/2010/wordprocessingShape" mc:Ignorable="w14 w15 w16se w16cid w16 w16cex w16sdtdh wp14">
   <w:footnote w:type="separator" w:id="-1">
     <w:p>
       <w:pPr>
@@ -4899,7 +4961,7 @@
 </file>
 
 <file path=word/numbering.xml><?xml version="1.0" encoding="utf-8"?>
-<w:numbering xmlns:wpc="http://schemas.microsoft.com/office/word/2010/wordprocessingCanvas" xmlns:mc="http://schemas.openxmlformats.org/markup-compatibility/2006" xmlns:o="urn:schemas-microsoft-com:office:office" xmlns:r="http://schemas.openxmlformats.org/officeDocument/2006/relationships" xmlns:m="http://schemas.openxmlformats.org/officeDocument/2006/math" xmlns:v="urn:schemas-microsoft-com:vml" xmlns:wp14="http://schemas.microsoft.com/office/word/2010/wordprocessingDrawing" xmlns:wp="http://schemas.openxmlformats.org/drawingml/2006/wordprocessingDrawing" xmlns:w10="urn:schemas-microsoft-com:office:word" xmlns:w="http://schemas.openxmlformats.org/wordprocessingml/2006/main" xmlns:w14="http://schemas.microsoft.com/office/word/2010/wordml" xmlns:w15="http://schemas.microsoft.com/office/word/2012/wordml" xmlns:wpg="http://schemas.microsoft.com/office/word/2010/wordprocessingGroup" xmlns:wpi="http://schemas.microsoft.com/office/word/2010/wordprocessingInk" xmlns:wne="http://schemas.microsoft.com/office/word/2006/wordml" xmlns:wps="http://schemas.microsoft.com/office/word/2010/wordprocessingShape" mc:Ignorable="w14 w15 wp14">
+<w:numbering xmlns:wpc="http://schemas.microsoft.com/office/word/2010/wordprocessingCanvas" xmlns:cx="http://schemas.microsoft.com/office/drawing/2014/chartex" xmlns:cx1="http://schemas.microsoft.com/office/drawing/2015/9/8/chartex" xmlns:cx2="http://schemas.microsoft.com/office/drawing/2015/10/21/chartex" xmlns:cx3="http://schemas.microsoft.com/office/drawing/2016/5/9/chartex" xmlns:cx4="http://schemas.microsoft.com/office/drawing/2016/5/10/chartex" xmlns:cx5="http://schemas.microsoft.com/office/drawing/2016/5/11/chartex" xmlns:cx6="http://schemas.microsoft.com/office/drawing/2016/5/12/chartex" xmlns:cx7="http://schemas.microsoft.com/office/drawing/2016/5/13/chartex" xmlns:cx8="http://schemas.microsoft.com/office/drawing/2016/5/14/chartex" xmlns:mc="http://schemas.openxmlformats.org/markup-compatibility/2006" xmlns:aink="http://schemas.microsoft.com/office/drawing/2016/ink" xmlns:am3d="http://schemas.microsoft.com/office/drawing/2017/model3d" xmlns:o="urn:schemas-microsoft-com:office:office" xmlns:oel="http://schemas.microsoft.com/office/2019/extlst" xmlns:r="http://schemas.openxmlformats.org/officeDocument/2006/relationships" xmlns:m="http://schemas.openxmlformats.org/officeDocument/2006/math" xmlns:v="urn:schemas-microsoft-com:vml" xmlns:wp14="http://schemas.microsoft.com/office/word/2010/wordprocessingDrawing" xmlns:wp="http://schemas.openxmlformats.org/drawingml/2006/wordprocessingDrawing" xmlns:w10="urn:schemas-microsoft-com:office:word" xmlns:w="http://schemas.openxmlformats.org/wordprocessingml/2006/main" xmlns:w14="http://schemas.microsoft.com/office/word/2010/wordml" xmlns:w15="http://schemas.microsoft.com/office/word/2012/wordml" xmlns:w16cex="http://schemas.microsoft.com/office/word/2018/wordml/cex" xmlns:w16cid="http://schemas.microsoft.com/office/word/2016/wordml/cid" xmlns:w16="http://schemas.microsoft.com/office/word/2018/wordml" xmlns:w16sdtdh="http://schemas.microsoft.com/office/word/2020/wordml/sdtdatahash" xmlns:w16se="http://schemas.microsoft.com/office/word/2015/wordml/symex" xmlns:wpg="http://schemas.microsoft.com/office/word/2010/wordprocessingGroup" xmlns:wpi="http://schemas.microsoft.com/office/word/2010/wordprocessingInk" xmlns:wne="http://schemas.microsoft.com/office/word/2006/wordml" xmlns:wps="http://schemas.microsoft.com/office/word/2010/wordprocessingShape" mc:Ignorable="w14 w15 w16se w16cid w16 w16cex w16sdtdh wp14">
   <w:abstractNum w:abstractNumId="0" w15:restartNumberingAfterBreak="0">
     <w:nsid w:val="0EFF0526"/>
     <w:multiLevelType w:val="hybridMultilevel"/>
@@ -5319,6 +5381,119 @@
     </w:lvl>
   </w:abstractNum>
   <w:abstractNum w:abstractNumId="4" w15:restartNumberingAfterBreak="0">
+    <w:nsid w:val="2DD62538"/>
+    <w:multiLevelType w:val="multilevel"/>
+    <w:tmpl w:val="2C2CDFEC"/>
+    <w:lvl w:ilvl="0">
+      <w:start w:val="4"/>
+      <w:numFmt w:val="decimal"/>
+      <w:lvlText w:val="%1"/>
+      <w:lvlJc w:val="left"/>
+      <w:pPr>
+        <w:ind w:left="560" w:hanging="560"/>
+      </w:pPr>
+      <w:rPr>
+        <w:rFonts w:hint="default"/>
+      </w:rPr>
+    </w:lvl>
+    <w:lvl w:ilvl="1">
+      <w:start w:val="1"/>
+      <w:numFmt w:val="decimal"/>
+      <w:lvlText w:val="%1.%2"/>
+      <w:lvlJc w:val="left"/>
+      <w:pPr>
+        <w:ind w:left="914" w:hanging="560"/>
+      </w:pPr>
+      <w:rPr>
+        <w:rFonts w:hint="default"/>
+      </w:rPr>
+    </w:lvl>
+    <w:lvl w:ilvl="2">
+      <w:start w:val="9"/>
+      <w:numFmt w:val="decimal"/>
+      <w:lvlText w:val="%1.%2.%3"/>
+      <w:lvlJc w:val="left"/>
+      <w:pPr>
+        <w:ind w:left="1428" w:hanging="720"/>
+      </w:pPr>
+      <w:rPr>
+        <w:rFonts w:hint="default"/>
+      </w:rPr>
+    </w:lvl>
+    <w:lvl w:ilvl="3">
+      <w:start w:val="1"/>
+      <w:numFmt w:val="decimal"/>
+      <w:lvlText w:val="%1.%2.%3.%4"/>
+      <w:lvlJc w:val="left"/>
+      <w:pPr>
+        <w:ind w:left="2142" w:hanging="1080"/>
+      </w:pPr>
+      <w:rPr>
+        <w:rFonts w:hint="default"/>
+      </w:rPr>
+    </w:lvl>
+    <w:lvl w:ilvl="4">
+      <w:start w:val="1"/>
+      <w:numFmt w:val="decimal"/>
+      <w:lvlText w:val="%1.%2.%3.%4.%5"/>
+      <w:lvlJc w:val="left"/>
+      <w:pPr>
+        <w:ind w:left="2496" w:hanging="1080"/>
+      </w:pPr>
+      <w:rPr>
+        <w:rFonts w:hint="default"/>
+      </w:rPr>
+    </w:lvl>
+    <w:lvl w:ilvl="5">
+      <w:start w:val="1"/>
+      <w:numFmt w:val="decimal"/>
+      <w:lvlText w:val="%1.%2.%3.%4.%5.%6"/>
+      <w:lvlJc w:val="left"/>
+      <w:pPr>
+        <w:ind w:left="3210" w:hanging="1440"/>
+      </w:pPr>
+      <w:rPr>
+        <w:rFonts w:hint="default"/>
+      </w:rPr>
+    </w:lvl>
+    <w:lvl w:ilvl="6">
+      <w:start w:val="1"/>
+      <w:numFmt w:val="decimal"/>
+      <w:lvlText w:val="%1.%2.%3.%4.%5.%6.%7"/>
+      <w:lvlJc w:val="left"/>
+      <w:pPr>
+        <w:ind w:left="3564" w:hanging="1440"/>
+      </w:pPr>
+      <w:rPr>
+        <w:rFonts w:hint="default"/>
+      </w:rPr>
+    </w:lvl>
+    <w:lvl w:ilvl="7">
+      <w:start w:val="1"/>
+      <w:numFmt w:val="decimal"/>
+      <w:lvlText w:val="%1.%2.%3.%4.%5.%6.%7.%8"/>
+      <w:lvlJc w:val="left"/>
+      <w:pPr>
+        <w:ind w:left="4278" w:hanging="1800"/>
+      </w:pPr>
+      <w:rPr>
+        <w:rFonts w:hint="default"/>
+      </w:rPr>
+    </w:lvl>
+    <w:lvl w:ilvl="8">
+      <w:start w:val="1"/>
+      <w:numFmt w:val="decimal"/>
+      <w:lvlText w:val="%1.%2.%3.%4.%5.%6.%7.%8.%9"/>
+      <w:lvlJc w:val="left"/>
+      <w:pPr>
+        <w:ind w:left="4992" w:hanging="2160"/>
+      </w:pPr>
+      <w:rPr>
+        <w:rFonts w:hint="default"/>
+      </w:rPr>
+    </w:lvl>
+  </w:abstractNum>
+  <w:abstractNum w:abstractNumId="5" w15:restartNumberingAfterBreak="0">
     <w:nsid w:val="407D392D"/>
     <w:multiLevelType w:val="multilevel"/>
     <w:tmpl w:val="0419001F"/>
@@ -5404,7 +5579,7 @@
       </w:pPr>
     </w:lvl>
   </w:abstractNum>
-  <w:abstractNum w:abstractNumId="5" w15:restartNumberingAfterBreak="0">
+  <w:abstractNum w:abstractNumId="6" w15:restartNumberingAfterBreak="0">
     <w:nsid w:val="43D50042"/>
     <w:multiLevelType w:val="multilevel"/>
     <w:tmpl w:val="1A766086"/>
@@ -5517,7 +5692,7 @@
       </w:rPr>
     </w:lvl>
   </w:abstractNum>
-  <w:abstractNum w:abstractNumId="6" w15:restartNumberingAfterBreak="0">
+  <w:abstractNum w:abstractNumId="7" w15:restartNumberingAfterBreak="0">
     <w:nsid w:val="4AA572F3"/>
     <w:multiLevelType w:val="hybridMultilevel"/>
     <w:tmpl w:val="3FA4E684"/>
@@ -5630,7 +5805,7 @@
       </w:rPr>
     </w:lvl>
   </w:abstractNum>
-  <w:abstractNum w:abstractNumId="7" w15:restartNumberingAfterBreak="0">
+  <w:abstractNum w:abstractNumId="8" w15:restartNumberingAfterBreak="0">
     <w:nsid w:val="4F3D15D6"/>
     <w:multiLevelType w:val="hybridMultilevel"/>
     <w:tmpl w:val="C59A550C"/>
@@ -5743,7 +5918,7 @@
       </w:rPr>
     </w:lvl>
   </w:abstractNum>
-  <w:abstractNum w:abstractNumId="8" w15:restartNumberingAfterBreak="0">
+  <w:abstractNum w:abstractNumId="9" w15:restartNumberingAfterBreak="0">
     <w:nsid w:val="57E65502"/>
     <w:multiLevelType w:val="hybridMultilevel"/>
     <w:tmpl w:val="4BD0CFD0"/>
@@ -5835,7 +6010,7 @@
       </w:pPr>
     </w:lvl>
   </w:abstractNum>
-  <w:abstractNum w:abstractNumId="9" w15:restartNumberingAfterBreak="0">
+  <w:abstractNum w:abstractNumId="10" w15:restartNumberingAfterBreak="0">
     <w:nsid w:val="59E6270E"/>
     <w:multiLevelType w:val="hybridMultilevel"/>
     <w:tmpl w:val="F5100958"/>
@@ -5948,7 +6123,7 @@
       </w:rPr>
     </w:lvl>
   </w:abstractNum>
-  <w:abstractNum w:abstractNumId="10" w15:restartNumberingAfterBreak="0">
+  <w:abstractNum w:abstractNumId="11" w15:restartNumberingAfterBreak="0">
     <w:nsid w:val="6D7C0AA3"/>
     <w:multiLevelType w:val="multilevel"/>
     <w:tmpl w:val="753E61C2"/>
@@ -6061,44 +6236,47 @@
       </w:rPr>
     </w:lvl>
   </w:abstractNum>
-  <w:num w:numId="1">
+  <w:num w:numId="1" w16cid:durableId="1977832200">
     <w:abstractNumId w:val="2"/>
   </w:num>
-  <w:num w:numId="2">
+  <w:num w:numId="2" w16cid:durableId="887565786">
+    <w:abstractNumId w:val="10"/>
+  </w:num>
+  <w:num w:numId="3" w16cid:durableId="1911041051">
+    <w:abstractNumId w:val="0"/>
+  </w:num>
+  <w:num w:numId="4" w16cid:durableId="345450643">
+    <w:abstractNumId w:val="3"/>
+  </w:num>
+  <w:num w:numId="5" w16cid:durableId="173804194">
+    <w:abstractNumId w:val="1"/>
+  </w:num>
+  <w:num w:numId="6" w16cid:durableId="277179858">
+    <w:abstractNumId w:val="7"/>
+  </w:num>
+  <w:num w:numId="7" w16cid:durableId="1462575350">
+    <w:abstractNumId w:val="8"/>
+  </w:num>
+  <w:num w:numId="8" w16cid:durableId="131295162">
+    <w:abstractNumId w:val="5"/>
+  </w:num>
+  <w:num w:numId="9" w16cid:durableId="733897597">
     <w:abstractNumId w:val="9"/>
   </w:num>
-  <w:num w:numId="3">
-    <w:abstractNumId w:val="0"/>
-  </w:num>
-  <w:num w:numId="4">
-    <w:abstractNumId w:val="3"/>
-  </w:num>
-  <w:num w:numId="5">
-    <w:abstractNumId w:val="1"/>
-  </w:num>
-  <w:num w:numId="6">
+  <w:num w:numId="10" w16cid:durableId="1141849034">
     <w:abstractNumId w:val="6"/>
   </w:num>
-  <w:num w:numId="7">
-    <w:abstractNumId w:val="7"/>
+  <w:num w:numId="11" w16cid:durableId="1053849909">
+    <w:abstractNumId w:val="11"/>
   </w:num>
-  <w:num w:numId="8">
+  <w:num w:numId="12" w16cid:durableId="158929379">
     <w:abstractNumId w:val="4"/>
-  </w:num>
-  <w:num w:numId="9">
-    <w:abstractNumId w:val="8"/>
-  </w:num>
-  <w:num w:numId="10">
-    <w:abstractNumId w:val="5"/>
-  </w:num>
-  <w:num w:numId="11">
-    <w:abstractNumId w:val="10"/>
   </w:num>
 </w:numbering>
 </file>
 
 <file path=word/styles.xml><?xml version="1.0" encoding="utf-8"?>
-<w:styles xmlns:mc="http://schemas.openxmlformats.org/markup-compatibility/2006" xmlns:r="http://schemas.openxmlformats.org/officeDocument/2006/relationships" xmlns:w="http://schemas.openxmlformats.org/wordprocessingml/2006/main" xmlns:w14="http://schemas.microsoft.com/office/word/2010/wordml" xmlns:w15="http://schemas.microsoft.com/office/word/2012/wordml" mc:Ignorable="w14 w15">
+<w:styles xmlns:mc="http://schemas.openxmlformats.org/markup-compatibility/2006" xmlns:r="http://schemas.openxmlformats.org/officeDocument/2006/relationships" xmlns:w="http://schemas.openxmlformats.org/wordprocessingml/2006/main" xmlns:w14="http://schemas.microsoft.com/office/word/2010/wordml" xmlns:w15="http://schemas.microsoft.com/office/word/2012/wordml" xmlns:w16cex="http://schemas.microsoft.com/office/word/2018/wordml/cex" xmlns:w16cid="http://schemas.microsoft.com/office/word/2016/wordml/cid" xmlns:w16="http://schemas.microsoft.com/office/word/2018/wordml" xmlns:w16sdtdh="http://schemas.microsoft.com/office/word/2020/wordml/sdtdatahash" xmlns:w16se="http://schemas.microsoft.com/office/word/2015/wordml/symex" mc:Ignorable="w14 w15 w16se w16cid w16 w16cex w16sdtdh">
   <w:docDefaults>
     <w:rPrDefault>
       <w:rPr>
@@ -6114,7 +6292,7 @@
       </w:pPr>
     </w:pPrDefault>
   </w:docDefaults>
-  <w:latentStyles w:defLockedState="0" w:defUIPriority="99" w:defSemiHidden="0" w:defUnhideWhenUsed="0" w:defQFormat="0" w:count="371">
+  <w:latentStyles w:defLockedState="0" w:defUIPriority="99" w:defSemiHidden="0" w:defUnhideWhenUsed="0" w:defQFormat="0" w:count="376">
     <w:lsdException w:name="Normal" w:uiPriority="0" w:qFormat="1"/>
     <w:lsdException w:name="heading 1" w:uiPriority="9" w:qFormat="1"/>
     <w:lsdException w:name="heading 2" w:semiHidden="1" w:uiPriority="9" w:unhideWhenUsed="1" w:qFormat="1"/>
@@ -6486,18 +6664,23 @@
     <w:lsdException w:name="List Table 5 Dark Accent 6" w:uiPriority="50"/>
     <w:lsdException w:name="List Table 6 Colorful Accent 6" w:uiPriority="51"/>
     <w:lsdException w:name="List Table 7 Colorful Accent 6" w:uiPriority="52"/>
+    <w:lsdException w:name="Mention" w:semiHidden="1" w:unhideWhenUsed="1"/>
+    <w:lsdException w:name="Smart Hyperlink" w:semiHidden="1" w:unhideWhenUsed="1"/>
+    <w:lsdException w:name="Hashtag" w:semiHidden="1" w:unhideWhenUsed="1"/>
+    <w:lsdException w:name="Unresolved Mention" w:semiHidden="1" w:unhideWhenUsed="1"/>
+    <w:lsdException w:name="Smart Link" w:semiHidden="1" w:unhideWhenUsed="1"/>
   </w:latentStyles>
-  <w:style w:type="paragraph" w:default="1" w:styleId="a">
+  <w:style w:type="paragraph" w:default="1" w:styleId="Normal">
     <w:name w:val="Normal"/>
     <w:qFormat/>
   </w:style>
-  <w:style w:type="character" w:default="1" w:styleId="a0">
+  <w:style w:type="character" w:default="1" w:styleId="DefaultParagraphFont">
     <w:name w:val="Default Paragraph Font"/>
     <w:uiPriority w:val="1"/>
     <w:semiHidden/>
     <w:unhideWhenUsed/>
   </w:style>
-  <w:style w:type="table" w:default="1" w:styleId="a1">
+  <w:style w:type="table" w:default="1" w:styleId="TableNormal">
     <w:name w:val="Normal Table"/>
     <w:uiPriority w:val="99"/>
     <w:semiHidden/>
@@ -6512,15 +6695,15 @@
       </w:tblCellMar>
     </w:tblPr>
   </w:style>
-  <w:style w:type="numbering" w:default="1" w:styleId="a2">
+  <w:style w:type="numbering" w:default="1" w:styleId="NoList">
     <w:name w:val="No List"/>
     <w:uiPriority w:val="99"/>
     <w:semiHidden/>
     <w:unhideWhenUsed/>
   </w:style>
-  <w:style w:type="paragraph" w:styleId="a3">
+  <w:style w:type="paragraph" w:styleId="ListParagraph">
     <w:name w:val="List Paragraph"/>
-    <w:basedOn w:val="a"/>
+    <w:basedOn w:val="Normal"/>
     <w:uiPriority w:val="34"/>
     <w:qFormat/>
     <w:rsid w:val="001F2CF0"/>
@@ -6529,10 +6712,10 @@
       <w:contextualSpacing/>
     </w:pPr>
   </w:style>
-  <w:style w:type="paragraph" w:styleId="a4">
+  <w:style w:type="paragraph" w:styleId="Header">
     <w:name w:val="header"/>
-    <w:basedOn w:val="a"/>
-    <w:link w:val="a5"/>
+    <w:basedOn w:val="Normal"/>
+    <w:link w:val="HeaderChar"/>
     <w:uiPriority w:val="99"/>
     <w:unhideWhenUsed/>
     <w:rsid w:val="000B5047"/>
@@ -6544,17 +6727,17 @@
       <w:spacing w:after="0" w:line="240" w:lineRule="auto"/>
     </w:pPr>
   </w:style>
-  <w:style w:type="character" w:customStyle="1" w:styleId="a5">
-    <w:name w:val="Верхний колонтитул Знак"/>
-    <w:basedOn w:val="a0"/>
-    <w:link w:val="a4"/>
+  <w:style w:type="character" w:customStyle="1" w:styleId="HeaderChar">
+    <w:name w:val="Header Char"/>
+    <w:basedOn w:val="DefaultParagraphFont"/>
+    <w:link w:val="Header"/>
     <w:uiPriority w:val="99"/>
     <w:rsid w:val="000B5047"/>
   </w:style>
-  <w:style w:type="paragraph" w:styleId="a6">
+  <w:style w:type="paragraph" w:styleId="Footer">
     <w:name w:val="footer"/>
-    <w:basedOn w:val="a"/>
-    <w:link w:val="a7"/>
+    <w:basedOn w:val="Normal"/>
+    <w:link w:val="FooterChar"/>
     <w:uiPriority w:val="99"/>
     <w:unhideWhenUsed/>
     <w:rsid w:val="000B5047"/>
@@ -6566,10 +6749,10 @@
       <w:spacing w:after="0" w:line="240" w:lineRule="auto"/>
     </w:pPr>
   </w:style>
-  <w:style w:type="character" w:customStyle="1" w:styleId="a7">
-    <w:name w:val="Нижний колонтитул Знак"/>
-    <w:basedOn w:val="a0"/>
-    <w:link w:val="a6"/>
+  <w:style w:type="character" w:customStyle="1" w:styleId="FooterChar">
+    <w:name w:val="Footer Char"/>
+    <w:basedOn w:val="DefaultParagraphFont"/>
+    <w:link w:val="Footer"/>
     <w:uiPriority w:val="99"/>
     <w:rsid w:val="000B5047"/>
   </w:style>
